--- a/hw2/ml-2018spring-hw2-report.docx
+++ b/hw2/ml-2018spring-hw2-report.docx
@@ -53,23 +53,13 @@
         </w:rPr>
         <w:t>系級：</w:t>
       </w:r>
-      <w:proofErr w:type="gramStart"/>
       <w:r>
         <w:rPr>
           <w:rFonts w:asciiTheme="minorEastAsia" w:hAnsiTheme="minorEastAsia" w:cs="Gungsuh" w:hint="eastAsia"/>
           <w:sz w:val="24"/>
           <w:szCs w:val="24"/>
         </w:rPr>
-        <w:t>工海</w:t>
-      </w:r>
-      <w:proofErr w:type="gramEnd"/>
-      <w:r>
-        <w:rPr>
-          <w:rFonts w:asciiTheme="minorEastAsia" w:hAnsiTheme="minorEastAsia" w:cs="Gungsuh" w:hint="eastAsia"/>
-          <w:sz w:val="24"/>
-          <w:szCs w:val="24"/>
-        </w:rPr>
-        <w:t>三</w:t>
+        <w:t>工海三</w:t>
       </w:r>
       <w:r>
         <w:rPr>
@@ -139,61 +129,7 @@
           <w:sz w:val="24"/>
           <w:szCs w:val="24"/>
         </w:rPr>
-        <w:t xml:space="preserve">(1%) </w:t>
-      </w:r>
-      <w:r>
-        <w:rPr>
-          <w:rFonts w:ascii="Gungsuh" w:eastAsia="Gungsuh" w:hAnsi="Gungsuh" w:cs="Gungsuh"/>
-          <w:color w:val="666666"/>
-          <w:sz w:val="24"/>
-          <w:szCs w:val="24"/>
-        </w:rPr>
-        <w:t>請比較你實作的</w:t>
-      </w:r>
-      <w:r>
-        <w:rPr>
-          <w:rFonts w:ascii="Gungsuh" w:eastAsia="Gungsuh" w:hAnsi="Gungsuh" w:cs="Gungsuh"/>
-          <w:color w:val="666666"/>
-          <w:sz w:val="24"/>
-          <w:szCs w:val="24"/>
-        </w:rPr>
-        <w:t>generative model</w:t>
-      </w:r>
-      <w:r>
-        <w:rPr>
-          <w:rFonts w:ascii="Gungsuh" w:eastAsia="Gungsuh" w:hAnsi="Gungsuh" w:cs="Gungsuh"/>
-          <w:color w:val="666666"/>
-          <w:sz w:val="24"/>
-          <w:szCs w:val="24"/>
-        </w:rPr>
-        <w:t>、</w:t>
-      </w:r>
-      <w:r>
-        <w:rPr>
-          <w:rFonts w:ascii="Gungsuh" w:eastAsia="Gungsuh" w:hAnsi="Gungsuh" w:cs="Gungsuh"/>
-          <w:color w:val="666666"/>
-          <w:sz w:val="24"/>
-          <w:szCs w:val="24"/>
-        </w:rPr>
-        <w:t>logistic regression</w:t>
-      </w:r>
-      <w:r>
-        <w:rPr>
-          <w:rFonts w:ascii="Gungsuh" w:eastAsia="Gungsuh" w:hAnsi="Gungsuh" w:cs="Gungsuh"/>
-          <w:color w:val="666666"/>
-          <w:sz w:val="24"/>
-          <w:szCs w:val="24"/>
-        </w:rPr>
-        <w:t>的準確率，何者較佳？</w:t>
-      </w:r>
-      <w:r>
-        <w:rPr>
-          <w:rFonts w:ascii="Gungsuh" w:hAnsi="Gungsuh" w:cs="Gungsuh"/>
-          <w:color w:val="666666"/>
-          <w:sz w:val="24"/>
-          <w:szCs w:val="24"/>
-        </w:rPr>
-        <w:br/>
+        <w:t>(1%) 請比較你實作的generative model、logistic regression的準確率，何者較佳？</w:t>
       </w:r>
     </w:p>
     <w:tbl>
@@ -294,7 +230,7 @@
               <w:spacing w:after="320"/>
               <w:contextualSpacing/>
               <w:rPr>
-                <w:rFonts w:ascii="微軟正黑體" w:eastAsia="微軟正黑體" w:hAnsi="微軟正黑體" w:cs="微軟正黑體" w:hint="eastAsia"/>
+                <w:rFonts w:ascii="微軟正黑體" w:eastAsia="微軟正黑體" w:hAnsi="微軟正黑體" w:cs="微軟正黑體"/>
                 <w:color w:val="666666"/>
                 <w:sz w:val="24"/>
                 <w:szCs w:val="24"/>
@@ -388,6 +324,9 @@
                 <w:szCs w:val="24"/>
               </w:rPr>
             </w:pPr>
+            <w:r>
+              <w:t>0.76474</w:t>
+            </w:r>
           </w:p>
         </w:tc>
         <w:tc>
@@ -413,6 +352,15 @@
                 <w:szCs w:val="24"/>
               </w:rPr>
             </w:pPr>
+            <w:r>
+              <w:t>0.76</w:t>
+            </w:r>
+            <w:r>
+              <w:rPr>
+                <w:rFonts w:hint="eastAsia"/>
+              </w:rPr>
+              <w:t>280</w:t>
+            </w:r>
           </w:p>
         </w:tc>
       </w:tr>
@@ -456,24 +404,9 @@
             <w:tcW w:w="2799" w:type="dxa"/>
           </w:tcPr>
           <w:p>
-            <w:pPr>
-              <w:widowControl w:val="0"/>
-              <w:pBdr>
-                <w:top w:val="none" w:sz="0" w:space="0" w:color="auto"/>
-                <w:left w:val="none" w:sz="0" w:space="0" w:color="auto"/>
-                <w:bottom w:val="none" w:sz="0" w:space="0" w:color="auto"/>
-                <w:right w:val="none" w:sz="0" w:space="0" w:color="auto"/>
-                <w:between w:val="none" w:sz="0" w:space="0" w:color="auto"/>
-              </w:pBdr>
-              <w:spacing w:after="320"/>
-              <w:contextualSpacing/>
-              <w:rPr>
-                <w:rFonts w:ascii="微軟正黑體" w:eastAsia="微軟正黑體" w:hAnsi="微軟正黑體" w:cs="微軟正黑體"/>
-                <w:color w:val="666666"/>
-                <w:sz w:val="24"/>
-                <w:szCs w:val="24"/>
-              </w:rPr>
-            </w:pPr>
+            <w:r>
+              <w:t>0.84815</w:t>
+            </w:r>
           </w:p>
         </w:tc>
         <w:tc>
@@ -481,24 +414,9 @@
             <w:tcW w:w="3077" w:type="dxa"/>
           </w:tcPr>
           <w:p>
-            <w:pPr>
-              <w:widowControl w:val="0"/>
-              <w:pBdr>
-                <w:top w:val="none" w:sz="0" w:space="0" w:color="auto"/>
-                <w:left w:val="none" w:sz="0" w:space="0" w:color="auto"/>
-                <w:bottom w:val="none" w:sz="0" w:space="0" w:color="auto"/>
-                <w:right w:val="none" w:sz="0" w:space="0" w:color="auto"/>
-                <w:between w:val="none" w:sz="0" w:space="0" w:color="auto"/>
-              </w:pBdr>
-              <w:spacing w:after="320"/>
-              <w:contextualSpacing/>
-              <w:rPr>
-                <w:rFonts w:ascii="微軟正黑體" w:eastAsia="微軟正黑體" w:hAnsi="微軟正黑體" w:cs="微軟正黑體"/>
-                <w:color w:val="666666"/>
-                <w:sz w:val="24"/>
-                <w:szCs w:val="24"/>
-              </w:rPr>
-            </w:pPr>
+            <w:r>
+              <w:t>0.84571</w:t>
+            </w:r>
           </w:p>
         </w:tc>
       </w:tr>
@@ -516,13 +434,105 @@
           <w:szCs w:val="24"/>
         </w:rPr>
       </w:pPr>
+      <w:r>
+        <w:rPr>
+          <w:rFonts w:ascii="微軟正黑體" w:eastAsia="微軟正黑體" w:hAnsi="微軟正黑體" w:cs="微軟正黑體" w:hint="eastAsia"/>
+          <w:color w:val="666666"/>
+          <w:sz w:val="24"/>
+          <w:szCs w:val="24"/>
+        </w:rPr>
+        <w:t>明顯可看出Logistic Regression的Performace較G</w:t>
+      </w:r>
+      <w:r>
+        <w:rPr>
+          <w:rFonts w:ascii="微軟正黑體" w:eastAsia="微軟正黑體" w:hAnsi="微軟正黑體" w:cs="微軟正黑體"/>
+          <w:color w:val="666666"/>
+          <w:sz w:val="24"/>
+          <w:szCs w:val="24"/>
+        </w:rPr>
+        <w:t>enerative Model</w:t>
+      </w:r>
+      <w:r>
+        <w:rPr>
+          <w:rFonts w:ascii="微軟正黑體" w:eastAsia="微軟正黑體" w:hAnsi="微軟正黑體" w:cs="微軟正黑體" w:hint="eastAsia"/>
+          <w:color w:val="666666"/>
+          <w:sz w:val="24"/>
+          <w:szCs w:val="24"/>
+        </w:rPr>
+        <w:t xml:space="preserve">好上許多，也許是跟老師上課提及的，generative </w:t>
+      </w:r>
+      <w:r>
+        <w:rPr>
+          <w:rFonts w:ascii="微軟正黑體" w:eastAsia="微軟正黑體" w:hAnsi="微軟正黑體" w:cs="微軟正黑體"/>
+          <w:color w:val="666666"/>
+          <w:sz w:val="24"/>
+          <w:szCs w:val="24"/>
+        </w:rPr>
+        <w:t>model</w:t>
+      </w:r>
+      <w:r>
+        <w:rPr>
+          <w:rFonts w:ascii="微軟正黑體" w:eastAsia="微軟正黑體" w:hAnsi="微軟正黑體" w:cs="微軟正黑體" w:hint="eastAsia"/>
+          <w:color w:val="666666"/>
+          <w:sz w:val="24"/>
+          <w:szCs w:val="24"/>
+        </w:rPr>
+        <w:t>比較適合在data量比較少的時機；Logistic Regressio</w:t>
+      </w:r>
+      <w:r>
+        <w:rPr>
+          <w:rFonts w:ascii="微軟正黑體" w:eastAsia="微軟正黑體" w:hAnsi="微軟正黑體" w:cs="微軟正黑體"/>
+          <w:color w:val="666666"/>
+          <w:sz w:val="24"/>
+          <w:szCs w:val="24"/>
+        </w:rPr>
+        <w:t>n</w:t>
+      </w:r>
+      <w:r>
+        <w:rPr>
+          <w:rFonts w:ascii="微軟正黑體" w:eastAsia="微軟正黑體" w:hAnsi="微軟正黑體" w:cs="微軟正黑體" w:hint="eastAsia"/>
+          <w:color w:val="666666"/>
+          <w:sz w:val="24"/>
+          <w:szCs w:val="24"/>
+        </w:rPr>
+        <w:t>比較適合在</w:t>
+      </w:r>
+      <w:r>
+        <w:rPr>
+          <w:rFonts w:ascii="微軟正黑體" w:eastAsia="微軟正黑體" w:hAnsi="微軟正黑體" w:cs="微軟正黑體"/>
+          <w:color w:val="666666"/>
+          <w:sz w:val="24"/>
+          <w:szCs w:val="24"/>
+        </w:rPr>
+        <w:t>data</w:t>
+      </w:r>
+      <w:r>
+        <w:rPr>
+          <w:rFonts w:ascii="微軟正黑體" w:eastAsia="微軟正黑體" w:hAnsi="微軟正黑體" w:cs="微軟正黑體" w:hint="eastAsia"/>
+          <w:color w:val="666666"/>
+          <w:sz w:val="24"/>
+          <w:szCs w:val="24"/>
+        </w:rPr>
+        <w:t>量比較多的時候，因此在這邊Logistic regression會有較佳的ACC</w:t>
+      </w:r>
+      <w:bookmarkStart w:id="0" w:name="_GoBack"/>
+      <w:bookmarkEnd w:id="0"/>
+      <w:r>
+        <w:rPr>
+          <w:rFonts w:ascii="微軟正黑體" w:eastAsia="微軟正黑體" w:hAnsi="微軟正黑體" w:cs="微軟正黑體" w:hint="eastAsia"/>
+          <w:color w:val="666666"/>
+          <w:sz w:val="24"/>
+          <w:szCs w:val="24"/>
+        </w:rPr>
+        <w:t>。</w:t>
+      </w:r>
     </w:p>
     <w:p>
       <w:pPr>
         <w:widowControl w:val="0"/>
         <w:spacing w:after="320"/>
         <w:rPr>
-          <w:rFonts w:ascii="Times New Roman" w:hAnsi="Times New Roman" w:cs="Times New Roman" w:hint="eastAsia"/>
+          <w:rFonts w:ascii="Times New Roman" w:hAnsi="Times New Roman" w:cs="Times New Roman"/>
           <w:color w:val="666666"/>
           <w:sz w:val="24"/>
           <w:szCs w:val="24"/>
@@ -539,7 +549,7 @@
         <w:spacing w:after="320"/>
         <w:contextualSpacing/>
         <w:rPr>
-          <w:rFonts w:ascii="微軟正黑體" w:eastAsia="微軟正黑體" w:hAnsi="微軟正黑體" w:cs="微軟正黑體" w:hint="eastAsia"/>
+          <w:rFonts w:ascii="微軟正黑體" w:eastAsia="微軟正黑體" w:hAnsi="微軟正黑體" w:cs="微軟正黑體"/>
           <w:sz w:val="24"/>
           <w:szCs w:val="24"/>
         </w:rPr>
@@ -560,34 +570,7 @@
           <w:sz w:val="24"/>
           <w:szCs w:val="24"/>
         </w:rPr>
-        <w:t xml:space="preserve">1%) </w:t>
-      </w:r>
-      <w:r>
-        <w:rPr>
-          <w:rFonts w:ascii="Gungsuh" w:eastAsia="Gungsuh" w:hAnsi="Gungsuh" w:cs="Gungsuh"/>
-          <w:color w:val="666666"/>
-          <w:sz w:val="24"/>
-          <w:szCs w:val="24"/>
-        </w:rPr>
-        <w:t>請說明你實作的</w:t>
-      </w:r>
-      <w:r>
-        <w:rPr>
-          <w:rFonts w:ascii="Gungsuh" w:eastAsia="Gungsuh" w:hAnsi="Gungsuh" w:cs="Gungsuh"/>
-          <w:color w:val="666666"/>
-          <w:sz w:val="24"/>
-          <w:szCs w:val="24"/>
-        </w:rPr>
-        <w:t>best model</w:t>
-      </w:r>
-      <w:r>
-        <w:rPr>
-          <w:rFonts w:ascii="Gungsuh" w:eastAsia="Gungsuh" w:hAnsi="Gungsuh" w:cs="Gungsuh"/>
-          <w:color w:val="666666"/>
-          <w:sz w:val="24"/>
-          <w:szCs w:val="24"/>
-        </w:rPr>
-        <w:t>，其訓練方式和準確率為何？</w:t>
+        <w:t>1%) 請說明你實作的best model，其訓練方式和準確率為何？</w:t>
       </w:r>
       <w:r>
         <w:rPr>
@@ -670,7 +653,6 @@
         </w:rPr>
         <w:t>，並未使用任何optimizer(</w:t>
       </w:r>
-      <w:proofErr w:type="spellStart"/>
       <w:r>
         <w:rPr>
           <w:rFonts w:ascii="微軟正黑體" w:eastAsia="微軟正黑體" w:hAnsi="微軟正黑體" w:cs="微軟正黑體"/>
@@ -679,32 +661,45 @@
         </w:rPr>
         <w:t>adagrad</w:t>
       </w:r>
-      <w:proofErr w:type="spellEnd"/>
       <w:r>
         <w:rPr>
           <w:rFonts w:ascii="微軟正黑體" w:eastAsia="微軟正黑體" w:hAnsi="微軟正黑體" w:cs="微軟正黑體" w:hint="eastAsia"/>
           <w:sz w:val="24"/>
           <w:szCs w:val="24"/>
         </w:rPr>
-        <w:t>、</w:t>
-      </w:r>
-      <w:proofErr w:type="spellStart"/>
+        <w:t>、adam</w:t>
+      </w:r>
+      <w:r>
+        <w:rPr>
+          <w:rFonts w:ascii="微軟正黑體" w:eastAsia="微軟正黑體" w:hAnsi="微軟正黑體" w:cs="微軟正黑體"/>
+          <w:sz w:val="24"/>
+          <w:szCs w:val="24"/>
+        </w:rPr>
+        <w:t>…</w:t>
+      </w:r>
       <w:r>
         <w:rPr>
           <w:rFonts w:ascii="微軟正黑體" w:eastAsia="微軟正黑體" w:hAnsi="微軟正黑體" w:cs="微軟正黑體" w:hint="eastAsia"/>
           <w:sz w:val="24"/>
           <w:szCs w:val="24"/>
         </w:rPr>
-        <w:t>adam</w:t>
-      </w:r>
-      <w:proofErr w:type="spellEnd"/>
+        <w:t>)，即僅用常數的learning rate</w:t>
+      </w:r>
+      <w:r>
+        <w:rPr>
+          <w:rFonts w:ascii="微軟正黑體" w:eastAsia="微軟正黑體" w:hAnsi="微軟正黑體" w:cs="微軟正黑體" w:hint="eastAsia"/>
+          <w:sz w:val="24"/>
+          <w:szCs w:val="24"/>
+        </w:rPr>
+        <w:t>。</w:t>
+      </w:r>
       <w:r>
         <w:rPr>
           <w:rFonts w:ascii="微軟正黑體" w:eastAsia="微軟正黑體" w:hAnsi="微軟正黑體" w:cs="微軟正黑體"/>
           <w:sz w:val="24"/>
           <w:szCs w:val="24"/>
         </w:rPr>
-        <w:t>…</w:t>
+        <w:br/>
       </w:r>
       <w:r>
         <w:rPr>
@@ -712,45 +707,8 @@
           <w:sz w:val="24"/>
           <w:szCs w:val="24"/>
         </w:rPr>
-        <w:t>)，即僅用常數的learning rate</w:t>
-      </w:r>
-      <w:r>
-        <w:rPr>
-          <w:rFonts w:ascii="微軟正黑體" w:eastAsia="微軟正黑體" w:hAnsi="微軟正黑體" w:cs="微軟正黑體" w:hint="eastAsia"/>
-          <w:sz w:val="24"/>
-          <w:szCs w:val="24"/>
-        </w:rPr>
-        <w:t>。</w:t>
-      </w:r>
-      <w:r>
-        <w:rPr>
-          <w:rFonts w:ascii="微軟正黑體" w:eastAsia="微軟正黑體" w:hAnsi="微軟正黑體" w:cs="微軟正黑體"/>
-          <w:sz w:val="24"/>
-          <w:szCs w:val="24"/>
-        </w:rPr>
-        <w:br/>
-      </w:r>
-      <w:r>
-        <w:rPr>
-          <w:rFonts w:ascii="微軟正黑體" w:eastAsia="微軟正黑體" w:hAnsi="微軟正黑體" w:cs="微軟正黑體" w:hint="eastAsia"/>
-          <w:sz w:val="24"/>
-          <w:szCs w:val="24"/>
-        </w:rPr>
         <w:t>最終ACC落在85.5%上下。</w:t>
       </w:r>
-    </w:p>
-    <w:p>
-      <w:pPr>
-        <w:widowControl w:val="0"/>
-        <w:spacing w:after="320"/>
-        <w:ind w:left="720"/>
-        <w:contextualSpacing/>
-        <w:rPr>
-          <w:rFonts w:ascii="微軟正黑體" w:eastAsia="微軟正黑體" w:hAnsi="微軟正黑體" w:cs="微軟正黑體"/>
-          <w:sz w:val="24"/>
-          <w:szCs w:val="24"/>
-        </w:rPr>
-      </w:pPr>
     </w:p>
     <w:p>
       <w:pPr>
@@ -786,111 +744,20 @@
           <w:sz w:val="24"/>
           <w:szCs w:val="24"/>
         </w:rPr>
-        <w:t xml:space="preserve">(1%) </w:t>
-      </w:r>
-      <w:proofErr w:type="gramStart"/>
-      <w:r>
-        <w:rPr>
-          <w:rFonts w:ascii="Gungsuh" w:eastAsia="Gungsuh" w:hAnsi="Gungsuh" w:cs="Gungsuh"/>
-          <w:color w:val="666666"/>
-          <w:sz w:val="24"/>
-          <w:szCs w:val="24"/>
-        </w:rPr>
-        <w:t>請實作</w:t>
-      </w:r>
-      <w:proofErr w:type="gramEnd"/>
-      <w:r>
-        <w:rPr>
-          <w:rFonts w:ascii="Gungsuh" w:eastAsia="Gungsuh" w:hAnsi="Gungsuh" w:cs="Gungsuh"/>
-          <w:color w:val="666666"/>
-          <w:sz w:val="24"/>
-          <w:szCs w:val="24"/>
-        </w:rPr>
-        <w:t>輸入特徵標準化</w:t>
-      </w:r>
-      <w:r>
-        <w:rPr>
-          <w:rFonts w:ascii="Gungsuh" w:eastAsia="Gungsuh" w:hAnsi="Gungsuh" w:cs="Gungsuh"/>
-          <w:color w:val="666666"/>
-          <w:sz w:val="24"/>
-          <w:szCs w:val="24"/>
-        </w:rPr>
-        <w:t>(feature normalization)</w:t>
-      </w:r>
-      <w:r>
-        <w:rPr>
-          <w:rFonts w:ascii="Gungsuh" w:eastAsia="Gungsuh" w:hAnsi="Gungsuh" w:cs="Gungsuh"/>
-          <w:color w:val="666666"/>
-          <w:sz w:val="24"/>
-          <w:szCs w:val="24"/>
-        </w:rPr>
-        <w:t>，並討論其對於你的模型準確率的影響。</w:t>
-      </w:r>
-      <w:r>
-        <w:rPr>
-          <w:rFonts w:ascii="Gungsuh" w:eastAsia="Gungsuh" w:hAnsi="Gungsuh" w:cs="Gungsuh"/>
-          <w:color w:val="666666"/>
-          <w:sz w:val="24"/>
-          <w:szCs w:val="24"/>
-        </w:rPr>
-        <w:t>(</w:t>
-      </w:r>
-      <w:r>
-        <w:rPr>
-          <w:rFonts w:ascii="Gungsuh" w:eastAsia="Gungsuh" w:hAnsi="Gungsuh" w:cs="Gungsuh"/>
-          <w:color w:val="666666"/>
-          <w:sz w:val="24"/>
-          <w:szCs w:val="24"/>
-        </w:rPr>
-        <w:t>有關</w:t>
-      </w:r>
-      <w:r>
-        <w:rPr>
-          <w:rFonts w:ascii="Gungsuh" w:eastAsia="Gungsuh" w:hAnsi="Gungsuh" w:cs="Gungsuh"/>
-          <w:color w:val="666666"/>
-          <w:sz w:val="24"/>
-          <w:szCs w:val="24"/>
-        </w:rPr>
-        <w:t>normalization</w:t>
-      </w:r>
-      <w:r>
-        <w:rPr>
-          <w:rFonts w:ascii="Gungsuh" w:eastAsia="Gungsuh" w:hAnsi="Gungsuh" w:cs="Gungsuh"/>
-          <w:color w:val="666666"/>
-          <w:sz w:val="24"/>
-          <w:szCs w:val="24"/>
-        </w:rPr>
-        <w:t>請參考：</w:t>
-      </w:r>
-      <w:r>
-        <w:fldChar w:fldCharType="begin"/>
-      </w:r>
-      <w:r>
-        <w:instrText xml:space="preserve"> HYPERLINK "https://goo.gl/XBM3aE" \h </w:instrText>
-      </w:r>
-      <w:r>
-        <w:fldChar w:fldCharType="separate"/>
-      </w:r>
-      <w:r>
-        <w:rPr>
-          <w:rFonts w:ascii="Times New Roman" w:eastAsia="Times New Roman" w:hAnsi="Times New Roman" w:cs="Times New Roman"/>
-          <w:color w:val="01AFD1"/>
-          <w:sz w:val="24"/>
-          <w:szCs w:val="24"/>
-          <w:u w:val="single"/>
-        </w:rPr>
-        <w:t>https://goo.gl/XBM3aE</w:t>
-      </w:r>
-      <w:r>
-        <w:rPr>
-          <w:rFonts w:ascii="Times New Roman" w:eastAsia="Times New Roman" w:hAnsi="Times New Roman" w:cs="Times New Roman"/>
-          <w:color w:val="01AFD1"/>
-          <w:sz w:val="24"/>
-          <w:szCs w:val="24"/>
-          <w:u w:val="single"/>
-        </w:rPr>
-        <w:fldChar w:fldCharType="end"/>
-      </w:r>
+        <w:t>(1%) 請實作輸入特徵標準化(feature normalization)，並討論其對於你的模型準確率的影響。(有關normalization請參考：</w:t>
+      </w:r>
+      <w:hyperlink r:id="rId7">
+        <w:r>
+          <w:rPr>
+            <w:rFonts w:ascii="Times New Roman" w:eastAsia="Times New Roman" w:hAnsi="Times New Roman" w:cs="Times New Roman"/>
+            <w:color w:val="01AFD1"/>
+            <w:sz w:val="24"/>
+            <w:szCs w:val="24"/>
+            <w:u w:val="single"/>
+          </w:rPr>
+          <w:t>https://goo.gl/XBM3aE</w:t>
+        </w:r>
+      </w:hyperlink>
       <w:r>
         <w:rPr>
           <w:rFonts w:ascii="Times New Roman" w:eastAsia="Times New Roman" w:hAnsi="Times New Roman" w:cs="Times New Roman"/>
@@ -1075,25 +942,7 @@
                 <w:sz w:val="24"/>
                 <w:szCs w:val="24"/>
               </w:rPr>
-              <w:t xml:space="preserve">ACC </w:t>
-            </w:r>
-            <w:r>
-              <w:rPr>
-                <w:rFonts w:ascii="微軟正黑體" w:eastAsia="微軟正黑體" w:hAnsi="微軟正黑體" w:cs="微軟正黑體" w:hint="eastAsia"/>
-                <w:color w:val="666666"/>
-                <w:sz w:val="24"/>
-                <w:szCs w:val="24"/>
-              </w:rPr>
-              <w:t xml:space="preserve">with </w:t>
-            </w:r>
-            <w:r>
-              <w:rPr>
-                <w:rFonts w:ascii="微軟正黑體" w:eastAsia="微軟正黑體" w:hAnsi="微軟正黑體" w:cs="微軟正黑體" w:hint="eastAsia"/>
-                <w:color w:val="666666"/>
-                <w:sz w:val="24"/>
-                <w:szCs w:val="24"/>
-              </w:rPr>
-              <w:t>nor</w:t>
+              <w:t>ACC with nor</w:t>
             </w:r>
             <w:r>
               <w:rPr>
@@ -1211,7 +1060,6 @@
           </w:tcPr>
           <w:p>
             <w:pPr>
-              <w:widowControl w:val="0"/>
               <w:pBdr>
                 <w:top w:val="none" w:sz="0" w:space="0" w:color="auto"/>
                 <w:left w:val="none" w:sz="0" w:space="0" w:color="auto"/>
@@ -1219,14 +1067,32 @@
                 <w:right w:val="none" w:sz="0" w:space="0" w:color="auto"/>
                 <w:between w:val="none" w:sz="0" w:space="0" w:color="auto"/>
               </w:pBdr>
-              <w:spacing w:after="320"/>
-              <w:contextualSpacing/>
-              <w:rPr>
-                <w:rFonts w:ascii="微軟正黑體" w:eastAsia="微軟正黑體" w:hAnsi="微軟正黑體" w:cs="微軟正黑體"/>
+              <w:rPr>
+                <w:rFonts w:ascii="新細明體" w:eastAsia="新細明體" w:hAnsi="新細明體" w:cs="新細明體"/>
+                <w:color w:val="auto"/>
                 <w:sz w:val="24"/>
                 <w:szCs w:val="24"/>
               </w:rPr>
             </w:pPr>
+            <w:r>
+              <w:rPr>
+                <w:highlight w:val="yellow"/>
+              </w:rPr>
+              <w:t>0.83736</w:t>
+            </w:r>
+            <w:r>
+              <w:rPr>
+                <w:rFonts w:hint="eastAsia"/>
+                <w:highlight w:val="yellow"/>
+              </w:rPr>
+              <w:t>/</w:t>
+            </w:r>
+            <w:r>
+              <w:rPr>
+                <w:highlight w:val="yellow"/>
+              </w:rPr>
+              <w:t>0.84250</w:t>
+            </w:r>
           </w:p>
         </w:tc>
         <w:tc>
@@ -1247,10 +1113,20 @@
               <w:contextualSpacing/>
               <w:rPr>
                 <w:rFonts w:ascii="微軟正黑體" w:eastAsia="微軟正黑體" w:hAnsi="微軟正黑體" w:cs="微軟正黑體"/>
+                <w:color w:val="666666"/>
                 <w:sz w:val="24"/>
                 <w:szCs w:val="24"/>
               </w:rPr>
             </w:pPr>
+            <w:r>
+              <w:t>0.76474/0.76</w:t>
+            </w:r>
+            <w:r>
+              <w:rPr>
+                <w:rFonts w:hint="eastAsia"/>
+              </w:rPr>
+              <w:t>280</w:t>
+            </w:r>
           </w:p>
         </w:tc>
       </w:tr>
@@ -1294,7 +1170,6 @@
           </w:tcPr>
           <w:p>
             <w:pPr>
-              <w:widowControl w:val="0"/>
               <w:pBdr>
                 <w:top w:val="none" w:sz="0" w:space="0" w:color="auto"/>
                 <w:left w:val="none" w:sz="0" w:space="0" w:color="auto"/>
@@ -1302,14 +1177,22 @@
                 <w:right w:val="none" w:sz="0" w:space="0" w:color="auto"/>
                 <w:between w:val="none" w:sz="0" w:space="0" w:color="auto"/>
               </w:pBdr>
-              <w:spacing w:after="320"/>
-              <w:contextualSpacing/>
-              <w:rPr>
-                <w:rFonts w:ascii="微軟正黑體" w:eastAsia="微軟正黑體" w:hAnsi="微軟正黑體" w:cs="微軟正黑體"/>
+              <w:rPr>
+                <w:rFonts w:ascii="新細明體" w:eastAsia="新細明體" w:hAnsi="新細明體" w:cs="新細明體"/>
+                <w:color w:val="auto"/>
                 <w:sz w:val="24"/>
                 <w:szCs w:val="24"/>
               </w:rPr>
             </w:pPr>
+            <w:r>
+              <w:t>0.79668</w:t>
+            </w:r>
+            <w:r>
+              <w:t>/</w:t>
+            </w:r>
+            <w:r>
+              <w:t>0.78638</w:t>
+            </w:r>
           </w:p>
         </w:tc>
         <w:tc>
@@ -1330,10 +1213,17 @@
               <w:contextualSpacing/>
               <w:rPr>
                 <w:rFonts w:ascii="微軟正黑體" w:eastAsia="微軟正黑體" w:hAnsi="微軟正黑體" w:cs="微軟正黑體"/>
+                <w:color w:val="666666"/>
                 <w:sz w:val="24"/>
                 <w:szCs w:val="24"/>
               </w:rPr>
             </w:pPr>
+            <w:r>
+              <w:t>0.84815/</w:t>
+            </w:r>
+            <w:r>
+              <w:t>0.84571</w:t>
+            </w:r>
           </w:p>
         </w:tc>
       </w:tr>
@@ -1350,6 +1240,22 @@
           <w:szCs w:val="24"/>
         </w:rPr>
       </w:pPr>
+      <w:r>
+        <w:rPr>
+          <w:rFonts w:ascii="微軟正黑體" w:eastAsia="微軟正黑體" w:hAnsi="微軟正黑體" w:cs="微軟正黑體" w:hint="eastAsia"/>
+          <w:sz w:val="24"/>
+          <w:szCs w:val="24"/>
+        </w:rPr>
+        <w:t>可以看出來，在同樣的Learning Rate 以及epoch number下，</w:t>
+      </w:r>
+      <w:r>
+        <w:rPr>
+          <w:rFonts w:ascii="微軟正黑體" w:eastAsia="微軟正黑體" w:hAnsi="微軟正黑體" w:cs="微軟正黑體" w:hint="eastAsia"/>
+          <w:sz w:val="24"/>
+          <w:szCs w:val="24"/>
+        </w:rPr>
+        <w:t>Logistic Regression 中，feature normalization明顯對perfoemance 有極大的幫助。</w:t>
+      </w:r>
     </w:p>
     <w:p>
       <w:pPr>
@@ -1368,7 +1274,7 @@
         <w:widowControl w:val="0"/>
         <w:spacing w:after="320"/>
         <w:rPr>
-          <w:rFonts w:ascii="Times New Roman" w:hAnsi="Times New Roman" w:cs="Times New Roman" w:hint="eastAsia"/>
+          <w:rFonts w:ascii="Times New Roman" w:hAnsi="Times New Roman" w:cs="Times New Roman"/>
           <w:color w:val="666666"/>
           <w:sz w:val="24"/>
           <w:szCs w:val="24"/>
@@ -1397,124 +1303,23 @@
           <w:sz w:val="24"/>
           <w:szCs w:val="24"/>
         </w:rPr>
-        <w:lastRenderedPageBreak/>
-        <w:t xml:space="preserve">(1%) </w:t>
-      </w:r>
-      <w:proofErr w:type="gramStart"/>
-      <w:r>
-        <w:rPr>
-          <w:rFonts w:ascii="Gungsuh" w:eastAsia="Gungsuh" w:hAnsi="Gungsuh" w:cs="Gungsuh"/>
-          <w:color w:val="666666"/>
-          <w:sz w:val="24"/>
-          <w:szCs w:val="24"/>
-        </w:rPr>
-        <w:t>請實作</w:t>
-      </w:r>
-      <w:proofErr w:type="gramEnd"/>
-      <w:r>
-        <w:rPr>
-          <w:rFonts w:ascii="Gungsuh" w:eastAsia="Gungsuh" w:hAnsi="Gungsuh" w:cs="Gungsuh"/>
-          <w:color w:val="666666"/>
-          <w:sz w:val="24"/>
-          <w:szCs w:val="24"/>
-        </w:rPr>
-        <w:t>logistic regression</w:t>
-      </w:r>
-      <w:r>
-        <w:rPr>
-          <w:rFonts w:ascii="Gungsuh" w:eastAsia="Gungsuh" w:hAnsi="Gungsuh" w:cs="Gungsuh"/>
-          <w:color w:val="666666"/>
-          <w:sz w:val="24"/>
-          <w:szCs w:val="24"/>
-        </w:rPr>
-        <w:t>的正規化</w:t>
-      </w:r>
-      <w:r>
-        <w:rPr>
-          <w:rFonts w:ascii="Gungsuh" w:eastAsia="Gungsuh" w:hAnsi="Gungsuh" w:cs="Gungsuh"/>
-          <w:color w:val="666666"/>
-          <w:sz w:val="24"/>
-          <w:szCs w:val="24"/>
-        </w:rPr>
-        <w:t>(regularization)</w:t>
-      </w:r>
-      <w:r>
-        <w:rPr>
-          <w:rFonts w:ascii="Gungsuh" w:eastAsia="Gungsuh" w:hAnsi="Gungsuh" w:cs="Gungsuh"/>
-          <w:color w:val="666666"/>
-          <w:sz w:val="24"/>
-          <w:szCs w:val="24"/>
-        </w:rPr>
-        <w:t>，並討論其對於你的模型準確率的影響。</w:t>
-      </w:r>
-      <w:r>
-        <w:rPr>
-          <w:rFonts w:ascii="Gungsuh" w:eastAsia="Gungsuh" w:hAnsi="Gungsuh" w:cs="Gungsuh"/>
-          <w:color w:val="666666"/>
-          <w:sz w:val="24"/>
-          <w:szCs w:val="24"/>
-        </w:rPr>
-        <w:t>(</w:t>
-      </w:r>
-      <w:r>
-        <w:rPr>
-          <w:rFonts w:ascii="Gungsuh" w:eastAsia="Gungsuh" w:hAnsi="Gungsuh" w:cs="Gungsuh"/>
-          <w:color w:val="666666"/>
-          <w:sz w:val="24"/>
-          <w:szCs w:val="24"/>
-        </w:rPr>
-        <w:t>有關</w:t>
-      </w:r>
-      <w:r>
-        <w:rPr>
-          <w:rFonts w:ascii="Gungsuh" w:eastAsia="Gungsuh" w:hAnsi="Gungsuh" w:cs="Gungsuh"/>
-          <w:color w:val="666666"/>
-          <w:sz w:val="24"/>
-          <w:szCs w:val="24"/>
-        </w:rPr>
-        <w:t>regularization</w:t>
-      </w:r>
-      <w:r>
-        <w:rPr>
-          <w:rFonts w:ascii="Gungsuh" w:eastAsia="Gungsuh" w:hAnsi="Gungsuh" w:cs="Gungsuh"/>
-          <w:color w:val="666666"/>
-          <w:sz w:val="24"/>
-          <w:szCs w:val="24"/>
-        </w:rPr>
-        <w:t>請參考：</w:t>
-      </w:r>
-      <w:r>
-        <w:fldChar w:fldCharType="begin"/>
-      </w:r>
-      <w:r>
-        <w:instrText xml:space="preserve"> HYPERLINK "https://goo.gl/SSWGhf" \h </w:instrText>
-      </w:r>
-      <w:r>
-        <w:fldChar w:fldCharType="separate"/>
-      </w:r>
+        <w:t>(1%) 請實作logistic regression的正規化(regularization)，並討論其對於你的模型準確率的影響。(有關regularization請參考：</w:t>
+      </w:r>
+      <w:hyperlink r:id="rId8">
+        <w:r>
+          <w:rPr>
+            <w:rFonts w:ascii="Times New Roman" w:eastAsia="Times New Roman" w:hAnsi="Times New Roman" w:cs="Times New Roman"/>
+            <w:color w:val="01AFD1"/>
+            <w:sz w:val="24"/>
+            <w:szCs w:val="24"/>
+            <w:u w:val="single"/>
+          </w:rPr>
+          <w:t>https://goo.gl/SSWGhf</w:t>
+        </w:r>
+      </w:hyperlink>
       <w:r>
         <w:rPr>
           <w:rFonts w:ascii="Times New Roman" w:eastAsia="Times New Roman" w:hAnsi="Times New Roman" w:cs="Times New Roman"/>
-          <w:color w:val="01AFD1"/>
-          <w:sz w:val="24"/>
-          <w:szCs w:val="24"/>
-          <w:u w:val="single"/>
-        </w:rPr>
-        <w:t>https://goo.gl/SSWGhf</w:t>
-      </w:r>
-      <w:r>
-        <w:rPr>
-          <w:rFonts w:ascii="Times New Roman" w:eastAsia="Times New Roman" w:hAnsi="Times New Roman" w:cs="Times New Roman"/>
-          <w:color w:val="01AFD1"/>
-          <w:sz w:val="24"/>
-          <w:szCs w:val="24"/>
-          <w:u w:val="single"/>
-        </w:rPr>
-        <w:fldChar w:fldCharType="end"/>
-      </w:r>
-      <w:r>
-        <w:rPr>
-          <w:rFonts w:ascii="Times New Roman" w:eastAsia="Times New Roman" w:hAnsi="Times New Roman" w:cs="Times New Roman"/>
           <w:color w:val="666666"/>
           <w:sz w:val="24"/>
           <w:szCs w:val="24"/>
@@ -1522,18 +1327,559 @@
         <w:t xml:space="preserve"> P.35)</w:t>
       </w:r>
     </w:p>
+    <w:tbl>
+      <w:tblPr>
+        <w:tblStyle w:val="a5"/>
+        <w:tblW w:w="8744" w:type="dxa"/>
+        <w:tblInd w:w="720" w:type="dxa"/>
+        <w:tblLook w:val="04A0" w:firstRow="1" w:lastRow="0" w:firstColumn="1" w:lastColumn="0" w:noHBand="0" w:noVBand="1"/>
+      </w:tblPr>
+      <w:tblGrid>
+        <w:gridCol w:w="1537"/>
+        <w:gridCol w:w="1441"/>
+        <w:gridCol w:w="1441"/>
+        <w:gridCol w:w="1442"/>
+        <w:gridCol w:w="1441"/>
+        <w:gridCol w:w="1442"/>
+      </w:tblGrid>
+      <w:tr>
+        <w:tc>
+          <w:tcPr>
+            <w:tcW w:w="1537" w:type="dxa"/>
+          </w:tcPr>
+          <w:p>
+            <w:pPr>
+              <w:widowControl w:val="0"/>
+              <w:pBdr>
+                <w:top w:val="none" w:sz="0" w:space="0" w:color="auto"/>
+                <w:left w:val="none" w:sz="0" w:space="0" w:color="auto"/>
+                <w:bottom w:val="none" w:sz="0" w:space="0" w:color="auto"/>
+                <w:right w:val="none" w:sz="0" w:space="0" w:color="auto"/>
+                <w:between w:val="none" w:sz="0" w:space="0" w:color="auto"/>
+              </w:pBdr>
+              <w:spacing w:after="320"/>
+              <w:rPr>
+                <w:rFonts w:ascii="Times New Roman" w:hAnsi="Times New Roman" w:cs="Times New Roman"/>
+                <w:color w:val="666666"/>
+                <w:sz w:val="24"/>
+                <w:szCs w:val="24"/>
+              </w:rPr>
+            </w:pPr>
+            <w:r>
+              <w:rPr>
+                <w:rFonts w:ascii="Times New Roman" w:hAnsi="Times New Roman" w:cs="Times New Roman" w:hint="eastAsia"/>
+                <w:color w:val="666666"/>
+                <w:sz w:val="24"/>
+                <w:szCs w:val="24"/>
+              </w:rPr>
+              <w:t>lambda</w:t>
+            </w:r>
+          </w:p>
+        </w:tc>
+        <w:tc>
+          <w:tcPr>
+            <w:tcW w:w="1441" w:type="dxa"/>
+          </w:tcPr>
+          <w:p>
+            <w:pPr>
+              <w:widowControl w:val="0"/>
+              <w:pBdr>
+                <w:top w:val="none" w:sz="0" w:space="0" w:color="auto"/>
+                <w:left w:val="none" w:sz="0" w:space="0" w:color="auto"/>
+                <w:bottom w:val="none" w:sz="0" w:space="0" w:color="auto"/>
+                <w:right w:val="none" w:sz="0" w:space="0" w:color="auto"/>
+                <w:between w:val="none" w:sz="0" w:space="0" w:color="auto"/>
+              </w:pBdr>
+              <w:spacing w:after="320"/>
+              <w:rPr>
+                <w:rFonts w:ascii="Times New Roman" w:hAnsi="Times New Roman" w:cs="Times New Roman"/>
+                <w:color w:val="666666"/>
+                <w:sz w:val="24"/>
+                <w:szCs w:val="24"/>
+              </w:rPr>
+            </w:pPr>
+            <w:r>
+              <w:rPr>
+                <w:rFonts w:ascii="Times New Roman" w:hAnsi="Times New Roman" w:cs="Times New Roman" w:hint="eastAsia"/>
+                <w:color w:val="666666"/>
+                <w:sz w:val="24"/>
+                <w:szCs w:val="24"/>
+              </w:rPr>
+              <w:t>0</w:t>
+            </w:r>
+          </w:p>
+        </w:tc>
+        <w:tc>
+          <w:tcPr>
+            <w:tcW w:w="1441" w:type="dxa"/>
+          </w:tcPr>
+          <w:p>
+            <w:pPr>
+              <w:widowControl w:val="0"/>
+              <w:pBdr>
+                <w:top w:val="none" w:sz="0" w:space="0" w:color="auto"/>
+                <w:left w:val="none" w:sz="0" w:space="0" w:color="auto"/>
+                <w:bottom w:val="none" w:sz="0" w:space="0" w:color="auto"/>
+                <w:right w:val="none" w:sz="0" w:space="0" w:color="auto"/>
+                <w:between w:val="none" w:sz="0" w:space="0" w:color="auto"/>
+              </w:pBdr>
+              <w:spacing w:after="320"/>
+              <w:rPr>
+                <w:rFonts w:ascii="Times New Roman" w:hAnsi="Times New Roman" w:cs="Times New Roman"/>
+                <w:color w:val="666666"/>
+                <w:sz w:val="24"/>
+                <w:szCs w:val="24"/>
+              </w:rPr>
+            </w:pPr>
+            <w:r>
+              <w:rPr>
+                <w:rFonts w:ascii="Times New Roman" w:hAnsi="Times New Roman" w:cs="Times New Roman" w:hint="eastAsia"/>
+                <w:color w:val="666666"/>
+                <w:sz w:val="24"/>
+                <w:szCs w:val="24"/>
+              </w:rPr>
+              <w:t>1e</w:t>
+            </w:r>
+            <w:r>
+              <w:rPr>
+                <w:rFonts w:ascii="Times New Roman" w:hAnsi="Times New Roman" w:cs="Times New Roman"/>
+                <w:color w:val="666666"/>
+                <w:sz w:val="24"/>
+                <w:szCs w:val="24"/>
+              </w:rPr>
+              <w:t>-5</w:t>
+            </w:r>
+          </w:p>
+        </w:tc>
+        <w:tc>
+          <w:tcPr>
+            <w:tcW w:w="1442" w:type="dxa"/>
+          </w:tcPr>
+          <w:p>
+            <w:pPr>
+              <w:widowControl w:val="0"/>
+              <w:pBdr>
+                <w:top w:val="none" w:sz="0" w:space="0" w:color="auto"/>
+                <w:left w:val="none" w:sz="0" w:space="0" w:color="auto"/>
+                <w:bottom w:val="none" w:sz="0" w:space="0" w:color="auto"/>
+                <w:right w:val="none" w:sz="0" w:space="0" w:color="auto"/>
+                <w:between w:val="none" w:sz="0" w:space="0" w:color="auto"/>
+              </w:pBdr>
+              <w:spacing w:after="320"/>
+              <w:rPr>
+                <w:rFonts w:ascii="Times New Roman" w:hAnsi="Times New Roman" w:cs="Times New Roman"/>
+                <w:color w:val="666666"/>
+                <w:sz w:val="24"/>
+                <w:szCs w:val="24"/>
+              </w:rPr>
+            </w:pPr>
+            <w:r>
+              <w:rPr>
+                <w:rFonts w:ascii="Times New Roman" w:hAnsi="Times New Roman" w:cs="Times New Roman" w:hint="eastAsia"/>
+                <w:color w:val="666666"/>
+                <w:sz w:val="24"/>
+                <w:szCs w:val="24"/>
+              </w:rPr>
+              <w:t>1e-</w:t>
+            </w:r>
+            <w:r>
+              <w:rPr>
+                <w:rFonts w:ascii="Times New Roman" w:hAnsi="Times New Roman" w:cs="Times New Roman"/>
+                <w:color w:val="666666"/>
+                <w:sz w:val="24"/>
+                <w:szCs w:val="24"/>
+              </w:rPr>
+              <w:t>3</w:t>
+            </w:r>
+          </w:p>
+        </w:tc>
+        <w:tc>
+          <w:tcPr>
+            <w:tcW w:w="1441" w:type="dxa"/>
+          </w:tcPr>
+          <w:p>
+            <w:pPr>
+              <w:widowControl w:val="0"/>
+              <w:pBdr>
+                <w:top w:val="none" w:sz="0" w:space="0" w:color="auto"/>
+                <w:left w:val="none" w:sz="0" w:space="0" w:color="auto"/>
+                <w:bottom w:val="none" w:sz="0" w:space="0" w:color="auto"/>
+                <w:right w:val="none" w:sz="0" w:space="0" w:color="auto"/>
+                <w:between w:val="none" w:sz="0" w:space="0" w:color="auto"/>
+              </w:pBdr>
+              <w:spacing w:after="320"/>
+              <w:rPr>
+                <w:rFonts w:ascii="Times New Roman" w:hAnsi="Times New Roman" w:cs="Times New Roman"/>
+                <w:color w:val="666666"/>
+                <w:sz w:val="24"/>
+                <w:szCs w:val="24"/>
+              </w:rPr>
+            </w:pPr>
+            <w:r>
+              <w:rPr>
+                <w:rFonts w:ascii="Times New Roman" w:hAnsi="Times New Roman" w:cs="Times New Roman" w:hint="eastAsia"/>
+                <w:color w:val="666666"/>
+                <w:sz w:val="24"/>
+                <w:szCs w:val="24"/>
+              </w:rPr>
+              <w:t>1</w:t>
+            </w:r>
+          </w:p>
+        </w:tc>
+        <w:tc>
+          <w:tcPr>
+            <w:tcW w:w="1442" w:type="dxa"/>
+          </w:tcPr>
+          <w:p>
+            <w:pPr>
+              <w:widowControl w:val="0"/>
+              <w:pBdr>
+                <w:top w:val="none" w:sz="0" w:space="0" w:color="auto"/>
+                <w:left w:val="none" w:sz="0" w:space="0" w:color="auto"/>
+                <w:bottom w:val="none" w:sz="0" w:space="0" w:color="auto"/>
+                <w:right w:val="none" w:sz="0" w:space="0" w:color="auto"/>
+                <w:between w:val="none" w:sz="0" w:space="0" w:color="auto"/>
+              </w:pBdr>
+              <w:spacing w:after="320"/>
+              <w:rPr>
+                <w:rFonts w:ascii="Times New Roman" w:hAnsi="Times New Roman" w:cs="Times New Roman"/>
+                <w:color w:val="666666"/>
+                <w:sz w:val="24"/>
+                <w:szCs w:val="24"/>
+              </w:rPr>
+            </w:pPr>
+            <w:r>
+              <w:rPr>
+                <w:rFonts w:ascii="Times New Roman" w:hAnsi="Times New Roman" w:cs="Times New Roman" w:hint="eastAsia"/>
+                <w:color w:val="666666"/>
+                <w:sz w:val="24"/>
+                <w:szCs w:val="24"/>
+              </w:rPr>
+              <w:t>10</w:t>
+            </w:r>
+          </w:p>
+        </w:tc>
+      </w:tr>
+      <w:tr>
+        <w:tc>
+          <w:tcPr>
+            <w:tcW w:w="1537" w:type="dxa"/>
+          </w:tcPr>
+          <w:p>
+            <w:pPr>
+              <w:widowControl w:val="0"/>
+              <w:pBdr>
+                <w:top w:val="none" w:sz="0" w:space="0" w:color="auto"/>
+                <w:left w:val="none" w:sz="0" w:space="0" w:color="auto"/>
+                <w:bottom w:val="none" w:sz="0" w:space="0" w:color="auto"/>
+                <w:right w:val="none" w:sz="0" w:space="0" w:color="auto"/>
+                <w:between w:val="none" w:sz="0" w:space="0" w:color="auto"/>
+              </w:pBdr>
+              <w:spacing w:after="320"/>
+              <w:rPr>
+                <w:rFonts w:ascii="Times New Roman" w:hAnsi="Times New Roman" w:cs="Times New Roman"/>
+                <w:color w:val="666666"/>
+                <w:sz w:val="24"/>
+                <w:szCs w:val="24"/>
+              </w:rPr>
+            </w:pPr>
+            <w:r>
+              <w:rPr>
+                <w:rFonts w:ascii="Times New Roman" w:hAnsi="Times New Roman" w:cs="Times New Roman" w:hint="eastAsia"/>
+                <w:color w:val="666666"/>
+                <w:sz w:val="24"/>
+                <w:szCs w:val="24"/>
+              </w:rPr>
+              <w:t>ACC</w:t>
+            </w:r>
+            <w:r>
+              <w:rPr>
+                <w:rFonts w:ascii="Times New Roman" w:hAnsi="Times New Roman" w:cs="Times New Roman"/>
+                <w:color w:val="666666"/>
+                <w:sz w:val="24"/>
+                <w:szCs w:val="24"/>
+              </w:rPr>
+              <w:t>(private)</w:t>
+            </w:r>
+          </w:p>
+        </w:tc>
+        <w:tc>
+          <w:tcPr>
+            <w:tcW w:w="1441" w:type="dxa"/>
+          </w:tcPr>
+          <w:p>
+            <w:pPr>
+              <w:widowControl w:val="0"/>
+              <w:pBdr>
+                <w:top w:val="none" w:sz="0" w:space="0" w:color="auto"/>
+                <w:left w:val="none" w:sz="0" w:space="0" w:color="auto"/>
+                <w:bottom w:val="none" w:sz="0" w:space="0" w:color="auto"/>
+                <w:right w:val="none" w:sz="0" w:space="0" w:color="auto"/>
+                <w:between w:val="none" w:sz="0" w:space="0" w:color="auto"/>
+              </w:pBdr>
+              <w:spacing w:after="320"/>
+            </w:pPr>
+            <w:r>
+              <w:t>0.84815</w:t>
+            </w:r>
+          </w:p>
+        </w:tc>
+        <w:tc>
+          <w:tcPr>
+            <w:tcW w:w="1441" w:type="dxa"/>
+          </w:tcPr>
+          <w:p>
+            <w:pPr>
+              <w:widowControl w:val="0"/>
+              <w:pBdr>
+                <w:top w:val="none" w:sz="0" w:space="0" w:color="auto"/>
+                <w:left w:val="none" w:sz="0" w:space="0" w:color="auto"/>
+                <w:bottom w:val="none" w:sz="0" w:space="0" w:color="auto"/>
+                <w:right w:val="none" w:sz="0" w:space="0" w:color="auto"/>
+                <w:between w:val="none" w:sz="0" w:space="0" w:color="auto"/>
+              </w:pBdr>
+              <w:spacing w:after="320"/>
+            </w:pPr>
+            <w:r>
+              <w:t>0.83859</w:t>
+            </w:r>
+          </w:p>
+        </w:tc>
+        <w:tc>
+          <w:tcPr>
+            <w:tcW w:w="1442" w:type="dxa"/>
+          </w:tcPr>
+          <w:p>
+            <w:pPr>
+              <w:widowControl w:val="0"/>
+              <w:pBdr>
+                <w:top w:val="none" w:sz="0" w:space="0" w:color="auto"/>
+                <w:left w:val="none" w:sz="0" w:space="0" w:color="auto"/>
+                <w:bottom w:val="none" w:sz="0" w:space="0" w:color="auto"/>
+                <w:right w:val="none" w:sz="0" w:space="0" w:color="auto"/>
+                <w:between w:val="none" w:sz="0" w:space="0" w:color="auto"/>
+              </w:pBdr>
+              <w:spacing w:after="320"/>
+            </w:pPr>
+            <w:r>
+              <w:t>0.84559</w:t>
+            </w:r>
+          </w:p>
+        </w:tc>
+        <w:tc>
+          <w:tcPr>
+            <w:tcW w:w="1441" w:type="dxa"/>
+          </w:tcPr>
+          <w:p>
+            <w:pPr>
+              <w:widowControl w:val="0"/>
+              <w:pBdr>
+                <w:top w:val="none" w:sz="0" w:space="0" w:color="auto"/>
+                <w:left w:val="none" w:sz="0" w:space="0" w:color="auto"/>
+                <w:bottom w:val="none" w:sz="0" w:space="0" w:color="auto"/>
+                <w:right w:val="none" w:sz="0" w:space="0" w:color="auto"/>
+                <w:between w:val="none" w:sz="0" w:space="0" w:color="auto"/>
+              </w:pBdr>
+              <w:spacing w:after="320"/>
+            </w:pPr>
+            <w:r>
+              <w:t>0.76329</w:t>
+            </w:r>
+          </w:p>
+        </w:tc>
+        <w:tc>
+          <w:tcPr>
+            <w:tcW w:w="1442" w:type="dxa"/>
+          </w:tcPr>
+          <w:p>
+            <w:pPr>
+              <w:pBdr>
+                <w:top w:val="none" w:sz="0" w:space="0" w:color="auto"/>
+                <w:left w:val="none" w:sz="0" w:space="0" w:color="auto"/>
+                <w:bottom w:val="none" w:sz="0" w:space="0" w:color="auto"/>
+                <w:right w:val="none" w:sz="0" w:space="0" w:color="auto"/>
+                <w:between w:val="none" w:sz="0" w:space="0" w:color="auto"/>
+              </w:pBdr>
+            </w:pPr>
+            <w:r>
+              <w:t>0.72214</w:t>
+            </w:r>
+          </w:p>
+        </w:tc>
+      </w:tr>
+      <w:tr>
+        <w:tc>
+          <w:tcPr>
+            <w:tcW w:w="1537" w:type="dxa"/>
+          </w:tcPr>
+          <w:p>
+            <w:pPr>
+              <w:widowControl w:val="0"/>
+              <w:pBdr>
+                <w:top w:val="none" w:sz="0" w:space="0" w:color="auto"/>
+                <w:left w:val="none" w:sz="0" w:space="0" w:color="auto"/>
+                <w:bottom w:val="none" w:sz="0" w:space="0" w:color="auto"/>
+                <w:right w:val="none" w:sz="0" w:space="0" w:color="auto"/>
+                <w:between w:val="none" w:sz="0" w:space="0" w:color="auto"/>
+              </w:pBdr>
+              <w:spacing w:after="320"/>
+              <w:rPr>
+                <w:rFonts w:ascii="Times New Roman" w:hAnsi="Times New Roman" w:cs="Times New Roman"/>
+                <w:color w:val="666666"/>
+                <w:sz w:val="24"/>
+                <w:szCs w:val="24"/>
+              </w:rPr>
+            </w:pPr>
+            <w:r>
+              <w:rPr>
+                <w:rFonts w:ascii="Times New Roman" w:hAnsi="Times New Roman" w:cs="Times New Roman" w:hint="eastAsia"/>
+                <w:color w:val="666666"/>
+                <w:sz w:val="24"/>
+                <w:szCs w:val="24"/>
+              </w:rPr>
+              <w:t>ACC(public)</w:t>
+            </w:r>
+          </w:p>
+        </w:tc>
+        <w:tc>
+          <w:tcPr>
+            <w:tcW w:w="1441" w:type="dxa"/>
+          </w:tcPr>
+          <w:p>
+            <w:pPr>
+              <w:widowControl w:val="0"/>
+              <w:pBdr>
+                <w:top w:val="none" w:sz="0" w:space="0" w:color="auto"/>
+                <w:left w:val="none" w:sz="0" w:space="0" w:color="auto"/>
+                <w:bottom w:val="none" w:sz="0" w:space="0" w:color="auto"/>
+                <w:right w:val="none" w:sz="0" w:space="0" w:color="auto"/>
+                <w:between w:val="none" w:sz="0" w:space="0" w:color="auto"/>
+              </w:pBdr>
+              <w:spacing w:after="320"/>
+            </w:pPr>
+            <w:r>
+              <w:t>0.84571</w:t>
+            </w:r>
+          </w:p>
+        </w:tc>
+        <w:tc>
+          <w:tcPr>
+            <w:tcW w:w="1441" w:type="dxa"/>
+          </w:tcPr>
+          <w:p>
+            <w:pPr>
+              <w:widowControl w:val="0"/>
+              <w:pBdr>
+                <w:top w:val="none" w:sz="0" w:space="0" w:color="auto"/>
+                <w:left w:val="none" w:sz="0" w:space="0" w:color="auto"/>
+                <w:bottom w:val="none" w:sz="0" w:space="0" w:color="auto"/>
+                <w:right w:val="none" w:sz="0" w:space="0" w:color="auto"/>
+                <w:between w:val="none" w:sz="0" w:space="0" w:color="auto"/>
+              </w:pBdr>
+              <w:spacing w:after="320"/>
+            </w:pPr>
+            <w:r>
+              <w:t>0.84754</w:t>
+            </w:r>
+          </w:p>
+        </w:tc>
+        <w:tc>
+          <w:tcPr>
+            <w:tcW w:w="1442" w:type="dxa"/>
+          </w:tcPr>
+          <w:p>
+            <w:pPr>
+              <w:widowControl w:val="0"/>
+              <w:pBdr>
+                <w:top w:val="none" w:sz="0" w:space="0" w:color="auto"/>
+                <w:left w:val="none" w:sz="0" w:space="0" w:color="auto"/>
+                <w:bottom w:val="none" w:sz="0" w:space="0" w:color="auto"/>
+                <w:right w:val="none" w:sz="0" w:space="0" w:color="auto"/>
+                <w:between w:val="none" w:sz="0" w:space="0" w:color="auto"/>
+              </w:pBdr>
+              <w:spacing w:after="320"/>
+            </w:pPr>
+            <w:r>
+              <w:t>0.85196</w:t>
+            </w:r>
+          </w:p>
+        </w:tc>
+        <w:tc>
+          <w:tcPr>
+            <w:tcW w:w="1441" w:type="dxa"/>
+          </w:tcPr>
+          <w:p>
+            <w:pPr>
+              <w:widowControl w:val="0"/>
+              <w:pBdr>
+                <w:top w:val="none" w:sz="0" w:space="0" w:color="auto"/>
+                <w:left w:val="none" w:sz="0" w:space="0" w:color="auto"/>
+                <w:bottom w:val="none" w:sz="0" w:space="0" w:color="auto"/>
+                <w:right w:val="none" w:sz="0" w:space="0" w:color="auto"/>
+                <w:between w:val="none" w:sz="0" w:space="0" w:color="auto"/>
+              </w:pBdr>
+              <w:spacing w:after="320"/>
+            </w:pPr>
+            <w:r>
+              <w:t>0.76523</w:t>
+            </w:r>
+          </w:p>
+        </w:tc>
+        <w:tc>
+          <w:tcPr>
+            <w:tcW w:w="1442" w:type="dxa"/>
+          </w:tcPr>
+          <w:p>
+            <w:pPr>
+              <w:pBdr>
+                <w:top w:val="none" w:sz="0" w:space="0" w:color="auto"/>
+                <w:left w:val="none" w:sz="0" w:space="0" w:color="auto"/>
+                <w:bottom w:val="none" w:sz="0" w:space="0" w:color="auto"/>
+                <w:right w:val="none" w:sz="0" w:space="0" w:color="auto"/>
+                <w:between w:val="none" w:sz="0" w:space="0" w:color="auto"/>
+              </w:pBdr>
+            </w:pPr>
+            <w:r>
+              <w:t>0.72248</w:t>
+            </w:r>
+          </w:p>
+        </w:tc>
+      </w:tr>
+    </w:tbl>
     <w:p>
       <w:pPr>
         <w:widowControl w:val="0"/>
         <w:spacing w:after="320"/>
-        <w:ind w:left="720"/>
+        <w:ind w:firstLine="720"/>
+        <w:rPr>
+          <w:rFonts w:ascii="Times New Roman" w:hAnsi="Times New Roman" w:cs="Times New Roman" w:hint="eastAsia"/>
+          <w:color w:val="666666"/>
+          <w:sz w:val="24"/>
+          <w:szCs w:val="24"/>
+        </w:rPr>
+      </w:pPr>
+      <w:r>
         <w:rPr>
           <w:rFonts w:ascii="Times New Roman" w:hAnsi="Times New Roman" w:cs="Times New Roman"/>
-          <w:color w:val="666666"/>
-          <w:sz w:val="24"/>
-          <w:szCs w:val="24"/>
-        </w:rPr>
-      </w:pPr>
+          <w:noProof/>
+          <w:color w:val="666666"/>
+          <w:sz w:val="24"/>
+          <w:szCs w:val="24"/>
+        </w:rPr>
+        <w:drawing>
+          <wp:inline distT="0" distB="0" distL="0" distR="0">
+            <wp:extent cx="3409950" cy="1866900"/>
+            <wp:effectExtent l="0" t="0" r="0" b="0"/>
+            <wp:docPr id="1" name="圖表 1"/>
+            <wp:cNvGraphicFramePr/>
+            <a:graphic xmlns:a="http://schemas.openxmlformats.org/drawingml/2006/main">
+              <a:graphicData uri="http://schemas.openxmlformats.org/drawingml/2006/chart">
+                <c:chart xmlns:c="http://schemas.openxmlformats.org/drawingml/2006/chart" xmlns:r="http://schemas.openxmlformats.org/officeDocument/2006/relationships" r:id="rId9"/>
+              </a:graphicData>
+            </a:graphic>
+          </wp:inline>
+        </w:drawing>
+      </w:r>
     </w:p>
     <w:p>
       <w:pPr>
@@ -1635,7 +1981,7 @@
           <w:sz w:val="24"/>
           <w:szCs w:val="24"/>
         </w:rPr>
-        <w:t>0.1</w:t>
+        <w:t>1</w:t>
       </w:r>
       <w:r>
         <w:rPr>
@@ -1671,12 +2017,21 @@
         <w:spacing w:after="320"/>
         <w:ind w:firstLine="720"/>
         <w:rPr>
+          <w:rFonts w:ascii="Times New Roman" w:hAnsi="Times New Roman" w:cs="Times New Roman"/>
+          <w:color w:val="666666"/>
+          <w:sz w:val="24"/>
+          <w:szCs w:val="24"/>
+        </w:rPr>
+      </w:pPr>
+      <w:r>
+        <w:rPr>
           <w:rFonts w:ascii="Times New Roman" w:hAnsi="Times New Roman" w:cs="Times New Roman" w:hint="eastAsia"/>
           <w:color w:val="666666"/>
           <w:sz w:val="24"/>
           <w:szCs w:val="24"/>
         </w:rPr>
-      </w:pPr>
+        <w:t>雖然說，經過</w:t>
+      </w:r>
       <w:r>
         <w:rPr>
           <w:rFonts w:ascii="Times New Roman" w:hAnsi="Times New Roman" w:cs="Times New Roman" w:hint="eastAsia"/>
@@ -1684,7 +2039,7 @@
           <w:sz w:val="24"/>
           <w:szCs w:val="24"/>
         </w:rPr>
-        <w:t>雖然說，經過</w:t>
+        <w:t>shuffle</w:t>
       </w:r>
       <w:r>
         <w:rPr>
@@ -1693,7 +2048,7 @@
           <w:sz w:val="24"/>
           <w:szCs w:val="24"/>
         </w:rPr>
-        <w:t>shuffle</w:t>
+        <w:t>，</w:t>
       </w:r>
       <w:r>
         <w:rPr>
@@ -1702,9 +2057,8 @@
           <w:sz w:val="24"/>
           <w:szCs w:val="24"/>
         </w:rPr>
-        <w:t>，</w:t>
-      </w:r>
-      <w:proofErr w:type="spellStart"/>
+        <w:t>performace</w:t>
+      </w:r>
       <w:r>
         <w:rPr>
           <w:rFonts w:ascii="Times New Roman" w:hAnsi="Times New Roman" w:cs="Times New Roman" w:hint="eastAsia"/>
@@ -1712,9 +2066,8 @@
           <w:sz w:val="24"/>
           <w:szCs w:val="24"/>
         </w:rPr>
-        <w:t>performace</w:t>
-      </w:r>
-      <w:proofErr w:type="spellEnd"/>
+        <w:t>有所浮動在所難免，但整體趨勢看來</w:t>
+      </w:r>
       <w:r>
         <w:rPr>
           <w:rFonts w:ascii="Times New Roman" w:hAnsi="Times New Roman" w:cs="Times New Roman" w:hint="eastAsia"/>
@@ -1722,7 +2075,16 @@
           <w:sz w:val="24"/>
           <w:szCs w:val="24"/>
         </w:rPr>
-        <w:t>有所浮動在所難免，但整體趨勢看來</w:t>
+        <w:t>regulariz</w:t>
+      </w:r>
+      <w:r>
+        <w:rPr>
+          <w:rFonts w:ascii="Times New Roman" w:hAnsi="Times New Roman" w:cs="Times New Roman"/>
+          <w:color w:val="666666"/>
+          <w:sz w:val="24"/>
+          <w:szCs w:val="24"/>
+        </w:rPr>
+        <w:t>a</w:t>
       </w:r>
       <w:r>
         <w:rPr>
@@ -1731,16 +2093,7 @@
           <w:sz w:val="24"/>
           <w:szCs w:val="24"/>
         </w:rPr>
-        <w:t>regulariz</w:t>
-      </w:r>
-      <w:r>
-        <w:rPr>
-          <w:rFonts w:ascii="Times New Roman" w:hAnsi="Times New Roman" w:cs="Times New Roman"/>
-          <w:color w:val="666666"/>
-          <w:sz w:val="24"/>
-          <w:szCs w:val="24"/>
-        </w:rPr>
-        <w:t>a</w:t>
+        <w:t>tion</w:t>
       </w:r>
       <w:r>
         <w:rPr>
@@ -1749,19 +2102,8 @@
           <w:sz w:val="24"/>
           <w:szCs w:val="24"/>
         </w:rPr>
-        <w:t>tion</w:t>
-      </w:r>
-      <w:r>
-        <w:rPr>
-          <w:rFonts w:ascii="Times New Roman" w:hAnsi="Times New Roman" w:cs="Times New Roman" w:hint="eastAsia"/>
-          <w:color w:val="666666"/>
-          <w:sz w:val="24"/>
-          <w:szCs w:val="24"/>
-        </w:rPr>
         <w:t>確實在此處是軍無用武之地。</w:t>
       </w:r>
-      <w:bookmarkStart w:id="0" w:name="_GoBack"/>
-      <w:bookmarkEnd w:id="0"/>
     </w:p>
     <w:p>
       <w:pPr>
@@ -1786,45 +2128,7 @@
           <w:sz w:val="24"/>
           <w:szCs w:val="24"/>
         </w:rPr>
-        <w:t xml:space="preserve">(1%) </w:t>
-      </w:r>
-      <w:r>
-        <w:rPr>
-          <w:rFonts w:ascii="Gungsuh" w:eastAsia="Gungsuh" w:hAnsi="Gungsuh" w:cs="Gungsuh"/>
-          <w:color w:val="666666"/>
-          <w:sz w:val="24"/>
-          <w:szCs w:val="24"/>
-        </w:rPr>
-        <w:t>請討論你認為哪</w:t>
-      </w:r>
-      <w:proofErr w:type="gramStart"/>
-      <w:r>
-        <w:rPr>
-          <w:rFonts w:ascii="Gungsuh" w:eastAsia="Gungsuh" w:hAnsi="Gungsuh" w:cs="Gungsuh"/>
-          <w:color w:val="666666"/>
-          <w:sz w:val="24"/>
-          <w:szCs w:val="24"/>
-        </w:rPr>
-        <w:t>個</w:t>
-      </w:r>
-      <w:proofErr w:type="gramEnd"/>
-      <w:r>
-        <w:rPr>
-          <w:rFonts w:ascii="Gungsuh" w:eastAsia="Gungsuh" w:hAnsi="Gungsuh" w:cs="Gungsuh"/>
-          <w:color w:val="666666"/>
-          <w:sz w:val="24"/>
-          <w:szCs w:val="24"/>
-        </w:rPr>
-        <w:t>attribute</w:t>
-      </w:r>
-      <w:r>
-        <w:rPr>
-          <w:rFonts w:ascii="Gungsuh" w:eastAsia="Gungsuh" w:hAnsi="Gungsuh" w:cs="Gungsuh"/>
-          <w:color w:val="666666"/>
-          <w:sz w:val="24"/>
-          <w:szCs w:val="24"/>
-        </w:rPr>
-        <w:t>對結果影響最大？</w:t>
+        <w:t>(1%) 請討論你認為哪個attribute對結果影響最大？</w:t>
       </w:r>
     </w:p>
     <w:p>
@@ -1871,6 +2175,56 @@
     </w:sectPr>
   </w:body>
 </w:document>
+</file>
+
+<file path=word/endnotes.xml><?xml version="1.0" encoding="utf-8"?>
+<w:endnotes xmlns:wpc="http://schemas.microsoft.com/office/word/2010/wordprocessingCanvas" xmlns:cx="http://schemas.microsoft.com/office/drawing/2014/chartex" xmlns:mc="http://schemas.openxmlformats.org/markup-compatibility/2006" xmlns:o="urn:schemas-microsoft-com:office:office" xmlns:r="http://schemas.openxmlformats.org/officeDocument/2006/relationships" xmlns:m="http://schemas.openxmlformats.org/officeDocument/2006/math" xmlns:v="urn:schemas-microsoft-com:vml" xmlns:wp14="http://schemas.microsoft.com/office/word/2010/wordprocessingDrawing" xmlns:wp="http://schemas.openxmlformats.org/drawingml/2006/wordprocessingDrawing" xmlns:w10="urn:schemas-microsoft-com:office:word" xmlns:w="http://schemas.openxmlformats.org/wordprocessingml/2006/main" xmlns:w14="http://schemas.microsoft.com/office/word/2010/wordml" xmlns:w15="http://schemas.microsoft.com/office/word/2012/wordml" xmlns:w16se="http://schemas.microsoft.com/office/word/2015/wordml/symex" xmlns:wpg="http://schemas.microsoft.com/office/word/2010/wordprocessingGroup" xmlns:wpi="http://schemas.microsoft.com/office/word/2010/wordprocessingInk" xmlns:wne="http://schemas.microsoft.com/office/word/2006/wordml" xmlns:wps="http://schemas.microsoft.com/office/word/2010/wordprocessingShape" mc:Ignorable="w14 w15 w16se wp14">
+  <w:endnote w:type="separator" w:id="-1">
+    <w:p>
+      <w:pPr>
+        <w:spacing w:line="240" w:lineRule="auto"/>
+      </w:pPr>
+      <w:r>
+        <w:separator/>
+      </w:r>
+    </w:p>
+  </w:endnote>
+  <w:endnote w:type="continuationSeparator" w:id="0">
+    <w:p>
+      <w:pPr>
+        <w:spacing w:line="240" w:lineRule="auto"/>
+      </w:pPr>
+      <w:r>
+        <w:continuationSeparator/>
+      </w:r>
+    </w:p>
+  </w:endnote>
+</w:endnotes>
+</file>
+
+<file path=word/footnotes.xml><?xml version="1.0" encoding="utf-8"?>
+<w:footnotes xmlns:wpc="http://schemas.microsoft.com/office/word/2010/wordprocessingCanvas" xmlns:cx="http://schemas.microsoft.com/office/drawing/2014/chartex" xmlns:mc="http://schemas.openxmlformats.org/markup-compatibility/2006" xmlns:o="urn:schemas-microsoft-com:office:office" xmlns:r="http://schemas.openxmlformats.org/officeDocument/2006/relationships" xmlns:m="http://schemas.openxmlformats.org/officeDocument/2006/math" xmlns:v="urn:schemas-microsoft-com:vml" xmlns:wp14="http://schemas.microsoft.com/office/word/2010/wordprocessingDrawing" xmlns:wp="http://schemas.openxmlformats.org/drawingml/2006/wordprocessingDrawing" xmlns:w10="urn:schemas-microsoft-com:office:word" xmlns:w="http://schemas.openxmlformats.org/wordprocessingml/2006/main" xmlns:w14="http://schemas.microsoft.com/office/word/2010/wordml" xmlns:w15="http://schemas.microsoft.com/office/word/2012/wordml" xmlns:w16se="http://schemas.microsoft.com/office/word/2015/wordml/symex" xmlns:wpg="http://schemas.microsoft.com/office/word/2010/wordprocessingGroup" xmlns:wpi="http://schemas.microsoft.com/office/word/2010/wordprocessingInk" xmlns:wne="http://schemas.microsoft.com/office/word/2006/wordml" xmlns:wps="http://schemas.microsoft.com/office/word/2010/wordprocessingShape" mc:Ignorable="w14 w15 w16se wp14">
+  <w:footnote w:type="separator" w:id="-1">
+    <w:p>
+      <w:pPr>
+        <w:spacing w:line="240" w:lineRule="auto"/>
+      </w:pPr>
+      <w:r>
+        <w:separator/>
+      </w:r>
+    </w:p>
+  </w:footnote>
+  <w:footnote w:type="continuationSeparator" w:id="0">
+    <w:p>
+      <w:pPr>
+        <w:spacing w:line="240" w:lineRule="auto"/>
+      </w:pPr>
+      <w:r>
+        <w:continuationSeparator/>
+      </w:r>
+    </w:p>
+  </w:footnote>
+</w:footnotes>
 </file>
 
 <file path=word/numbering.xml><?xml version="1.0" encoding="utf-8"?>
@@ -2663,7 +3017,978 @@
       </w:tblBorders>
     </w:tblPr>
   </w:style>
+  <w:style w:type="paragraph" w:styleId="a6">
+    <w:name w:val="header"/>
+    <w:basedOn w:val="a"/>
+    <w:link w:val="a7"/>
+    <w:uiPriority w:val="99"/>
+    <w:unhideWhenUsed/>
+    <w:rsid w:val="00314E83"/>
+    <w:pPr>
+      <w:tabs>
+        <w:tab w:val="center" w:pos="4153"/>
+        <w:tab w:val="right" w:pos="8306"/>
+      </w:tabs>
+      <w:snapToGrid w:val="0"/>
+    </w:pPr>
+    <w:rPr>
+      <w:sz w:val="20"/>
+      <w:szCs w:val="20"/>
+    </w:rPr>
+  </w:style>
+  <w:style w:type="character" w:customStyle="1" w:styleId="a7">
+    <w:name w:val="頁首 字元"/>
+    <w:basedOn w:val="a0"/>
+    <w:link w:val="a6"/>
+    <w:uiPriority w:val="99"/>
+    <w:rsid w:val="00314E83"/>
+    <w:rPr>
+      <w:sz w:val="20"/>
+      <w:szCs w:val="20"/>
+    </w:rPr>
+  </w:style>
+  <w:style w:type="paragraph" w:styleId="a8">
+    <w:name w:val="footer"/>
+    <w:basedOn w:val="a"/>
+    <w:link w:val="a9"/>
+    <w:uiPriority w:val="99"/>
+    <w:unhideWhenUsed/>
+    <w:rsid w:val="00314E83"/>
+    <w:pPr>
+      <w:tabs>
+        <w:tab w:val="center" w:pos="4153"/>
+        <w:tab w:val="right" w:pos="8306"/>
+      </w:tabs>
+      <w:snapToGrid w:val="0"/>
+    </w:pPr>
+    <w:rPr>
+      <w:sz w:val="20"/>
+      <w:szCs w:val="20"/>
+    </w:rPr>
+  </w:style>
+  <w:style w:type="character" w:customStyle="1" w:styleId="a9">
+    <w:name w:val="頁尾 字元"/>
+    <w:basedOn w:val="a0"/>
+    <w:link w:val="a8"/>
+    <w:uiPriority w:val="99"/>
+    <w:rsid w:val="00314E83"/>
+    <w:rPr>
+      <w:sz w:val="20"/>
+      <w:szCs w:val="20"/>
+    </w:rPr>
+  </w:style>
 </w:styles>
+</file>
+
+<file path=word/charts/chart1.xml><?xml version="1.0" encoding="utf-8"?>
+<c:chartSpace xmlns:c="http://schemas.openxmlformats.org/drawingml/2006/chart" xmlns:a="http://schemas.openxmlformats.org/drawingml/2006/main" xmlns:r="http://schemas.openxmlformats.org/officeDocument/2006/relationships" xmlns:c16r2="http://schemas.microsoft.com/office/drawing/2015/06/chart">
+  <c:date1904 val="0"/>
+  <c:lang val="zh-TW"/>
+  <c:roundedCorners val="0"/>
+  <mc:AlternateContent xmlns:mc="http://schemas.openxmlformats.org/markup-compatibility/2006">
+    <mc:Choice xmlns:c14="http://schemas.microsoft.com/office/drawing/2007/8/2/chart" Requires="c14">
+      <c14:style val="102"/>
+    </mc:Choice>
+    <mc:Fallback>
+      <c:style val="2"/>
+    </mc:Fallback>
+  </mc:AlternateContent>
+  <c:chart>
+    <c:title>
+      <c:tx>
+        <c:rich>
+          <a:bodyPr rot="0" spcFirstLastPara="1" vertOverflow="ellipsis" vert="horz" wrap="square" anchor="ctr" anchorCtr="1"/>
+          <a:lstStyle/>
+          <a:p>
+            <a:pPr>
+              <a:defRPr sz="1400" b="0" i="0" u="none" strike="noStrike" kern="1200" spc="0" baseline="0">
+                <a:solidFill>
+                  <a:schemeClr val="tx1">
+                    <a:lumMod val="65000"/>
+                    <a:lumOff val="35000"/>
+                  </a:schemeClr>
+                </a:solidFill>
+                <a:latin typeface="+mn-lt"/>
+                <a:ea typeface="+mn-ea"/>
+                <a:cs typeface="+mn-cs"/>
+              </a:defRPr>
+            </a:pPr>
+            <a:r>
+              <a:rPr lang="en-US" altLang="zh-TW"/>
+              <a:t>ACC</a:t>
+            </a:r>
+            <a:endParaRPr lang="zh-TW" altLang="en-US"/>
+          </a:p>
+        </c:rich>
+      </c:tx>
+      <c:overlay val="0"/>
+      <c:spPr>
+        <a:noFill/>
+        <a:ln>
+          <a:noFill/>
+        </a:ln>
+        <a:effectLst/>
+      </c:spPr>
+      <c:txPr>
+        <a:bodyPr rot="0" spcFirstLastPara="1" vertOverflow="ellipsis" vert="horz" wrap="square" anchor="ctr" anchorCtr="1"/>
+        <a:lstStyle/>
+        <a:p>
+          <a:pPr>
+            <a:defRPr sz="1400" b="0" i="0" u="none" strike="noStrike" kern="1200" spc="0" baseline="0">
+              <a:solidFill>
+                <a:schemeClr val="tx1">
+                  <a:lumMod val="65000"/>
+                  <a:lumOff val="35000"/>
+                </a:schemeClr>
+              </a:solidFill>
+              <a:latin typeface="+mn-lt"/>
+              <a:ea typeface="+mn-ea"/>
+              <a:cs typeface="+mn-cs"/>
+            </a:defRPr>
+          </a:pPr>
+          <a:endParaRPr lang="zh-TW"/>
+        </a:p>
+      </c:txPr>
+    </c:title>
+    <c:autoTitleDeleted val="0"/>
+    <c:plotArea>
+      <c:layout/>
+      <c:lineChart>
+        <c:grouping val="standard"/>
+        <c:varyColors val="0"/>
+        <c:ser>
+          <c:idx val="0"/>
+          <c:order val="0"/>
+          <c:tx>
+            <c:strRef>
+              <c:f>工作表1!$B$1:$F$1</c:f>
+              <c:strCache>
+                <c:ptCount val="5"/>
+                <c:pt idx="0">
+                  <c:v>0</c:v>
+                </c:pt>
+                <c:pt idx="1">
+                  <c:v>1.00E-05</c:v>
+                </c:pt>
+                <c:pt idx="2">
+                  <c:v>1.00E-03</c:v>
+                </c:pt>
+                <c:pt idx="3">
+                  <c:v>1</c:v>
+                </c:pt>
+                <c:pt idx="4">
+                  <c:v>10</c:v>
+                </c:pt>
+              </c:strCache>
+            </c:strRef>
+          </c:tx>
+          <c:spPr>
+            <a:ln w="28575" cap="rnd">
+              <a:solidFill>
+                <a:schemeClr val="accent1"/>
+              </a:solidFill>
+              <a:round/>
+            </a:ln>
+            <a:effectLst/>
+          </c:spPr>
+          <c:marker>
+            <c:symbol val="circle"/>
+            <c:size val="5"/>
+            <c:spPr>
+              <a:solidFill>
+                <a:schemeClr val="accent1"/>
+              </a:solidFill>
+              <a:ln w="9525">
+                <a:solidFill>
+                  <a:schemeClr val="accent1"/>
+                </a:solidFill>
+              </a:ln>
+              <a:effectLst/>
+            </c:spPr>
+          </c:marker>
+          <c:val>
+            <c:numRef>
+              <c:f>工作表1!$B$2:$F$2</c:f>
+              <c:numCache>
+                <c:formatCode>General</c:formatCode>
+                <c:ptCount val="5"/>
+                <c:pt idx="0">
+                  <c:v>0.84814999999999996</c:v>
+                </c:pt>
+                <c:pt idx="1">
+                  <c:v>0.83858999999999995</c:v>
+                </c:pt>
+                <c:pt idx="2">
+                  <c:v>0.84558999999999995</c:v>
+                </c:pt>
+                <c:pt idx="3">
+                  <c:v>0.76329000000000002</c:v>
+                </c:pt>
+                <c:pt idx="4">
+                  <c:v>0.72214</c:v>
+                </c:pt>
+              </c:numCache>
+            </c:numRef>
+          </c:val>
+          <c:smooth val="0"/>
+          <c:extLst>
+            <c:ext xmlns:c16="http://schemas.microsoft.com/office/drawing/2014/chart" uri="{C3380CC4-5D6E-409C-BE32-E72D297353CC}">
+              <c16:uniqueId val="{00000005-DBC0-43AB-B0C6-0A5D0E152840}"/>
+            </c:ext>
+          </c:extLst>
+        </c:ser>
+        <c:ser>
+          <c:idx val="1"/>
+          <c:order val="1"/>
+          <c:tx>
+            <c:strRef>
+              <c:f>工作表1!$B$1:$F$1</c:f>
+              <c:strCache>
+                <c:ptCount val="5"/>
+                <c:pt idx="0">
+                  <c:v>0</c:v>
+                </c:pt>
+                <c:pt idx="1">
+                  <c:v>1.00E-05</c:v>
+                </c:pt>
+                <c:pt idx="2">
+                  <c:v>1.00E-03</c:v>
+                </c:pt>
+                <c:pt idx="3">
+                  <c:v>1</c:v>
+                </c:pt>
+                <c:pt idx="4">
+                  <c:v>10</c:v>
+                </c:pt>
+              </c:strCache>
+            </c:strRef>
+          </c:tx>
+          <c:spPr>
+            <a:ln w="28575" cap="rnd">
+              <a:solidFill>
+                <a:schemeClr val="accent2"/>
+              </a:solidFill>
+              <a:round/>
+            </a:ln>
+            <a:effectLst/>
+          </c:spPr>
+          <c:marker>
+            <c:symbol val="circle"/>
+            <c:size val="5"/>
+            <c:spPr>
+              <a:solidFill>
+                <a:schemeClr val="accent2"/>
+              </a:solidFill>
+              <a:ln w="9525">
+                <a:solidFill>
+                  <a:schemeClr val="accent2"/>
+                </a:solidFill>
+              </a:ln>
+              <a:effectLst/>
+            </c:spPr>
+          </c:marker>
+          <c:val>
+            <c:numRef>
+              <c:f>工作表1!$B$3:$F$3</c:f>
+              <c:numCache>
+                <c:formatCode>General</c:formatCode>
+                <c:ptCount val="5"/>
+                <c:pt idx="0">
+                  <c:v>0.84570999999999996</c:v>
+                </c:pt>
+                <c:pt idx="1">
+                  <c:v>0.84753999999999996</c:v>
+                </c:pt>
+                <c:pt idx="2">
+                  <c:v>0.85196000000000005</c:v>
+                </c:pt>
+                <c:pt idx="3">
+                  <c:v>0.76522999999999997</c:v>
+                </c:pt>
+                <c:pt idx="4">
+                  <c:v>0.72248000000000001</c:v>
+                </c:pt>
+              </c:numCache>
+            </c:numRef>
+          </c:val>
+          <c:smooth val="0"/>
+          <c:extLst>
+            <c:ext xmlns:c16="http://schemas.microsoft.com/office/drawing/2014/chart" uri="{C3380CC4-5D6E-409C-BE32-E72D297353CC}">
+              <c16:uniqueId val="{00000006-DBC0-43AB-B0C6-0A5D0E152840}"/>
+            </c:ext>
+          </c:extLst>
+        </c:ser>
+        <c:dLbls>
+          <c:showLegendKey val="0"/>
+          <c:showVal val="0"/>
+          <c:showCatName val="0"/>
+          <c:showSerName val="0"/>
+          <c:showPercent val="0"/>
+          <c:showBubbleSize val="0"/>
+        </c:dLbls>
+        <c:marker val="1"/>
+        <c:smooth val="0"/>
+        <c:axId val="1067978144"/>
+        <c:axId val="1067978976"/>
+      </c:lineChart>
+      <c:catAx>
+        <c:axId val="1067978144"/>
+        <c:scaling>
+          <c:orientation val="minMax"/>
+        </c:scaling>
+        <c:delete val="1"/>
+        <c:axPos val="b"/>
+        <c:numFmt formatCode="General" sourceLinked="1"/>
+        <c:majorTickMark val="none"/>
+        <c:minorTickMark val="none"/>
+        <c:tickLblPos val="nextTo"/>
+        <c:crossAx val="1067978976"/>
+        <c:crosses val="autoZero"/>
+        <c:auto val="1"/>
+        <c:lblAlgn val="ctr"/>
+        <c:lblOffset val="100"/>
+        <c:noMultiLvlLbl val="0"/>
+      </c:catAx>
+      <c:valAx>
+        <c:axId val="1067978976"/>
+        <c:scaling>
+          <c:orientation val="minMax"/>
+        </c:scaling>
+        <c:delete val="0"/>
+        <c:axPos val="l"/>
+        <c:majorGridlines>
+          <c:spPr>
+            <a:ln w="9525" cap="flat" cmpd="sng" algn="ctr">
+              <a:solidFill>
+                <a:schemeClr val="tx1">
+                  <a:lumMod val="15000"/>
+                  <a:lumOff val="85000"/>
+                </a:schemeClr>
+              </a:solidFill>
+              <a:round/>
+            </a:ln>
+            <a:effectLst/>
+          </c:spPr>
+        </c:majorGridlines>
+        <c:numFmt formatCode="General" sourceLinked="1"/>
+        <c:majorTickMark val="none"/>
+        <c:minorTickMark val="none"/>
+        <c:tickLblPos val="nextTo"/>
+        <c:spPr>
+          <a:noFill/>
+          <a:ln>
+            <a:noFill/>
+          </a:ln>
+          <a:effectLst/>
+        </c:spPr>
+        <c:txPr>
+          <a:bodyPr rot="-60000000" spcFirstLastPara="1" vertOverflow="ellipsis" vert="horz" wrap="square" anchor="ctr" anchorCtr="1"/>
+          <a:lstStyle/>
+          <a:p>
+            <a:pPr>
+              <a:defRPr sz="900" b="0" i="0" u="none" strike="noStrike" kern="1200" baseline="0">
+                <a:solidFill>
+                  <a:schemeClr val="tx1">
+                    <a:lumMod val="65000"/>
+                    <a:lumOff val="35000"/>
+                  </a:schemeClr>
+                </a:solidFill>
+                <a:latin typeface="+mn-lt"/>
+                <a:ea typeface="+mn-ea"/>
+                <a:cs typeface="+mn-cs"/>
+              </a:defRPr>
+            </a:pPr>
+            <a:endParaRPr lang="zh-TW"/>
+          </a:p>
+        </c:txPr>
+        <c:crossAx val="1067978144"/>
+        <c:crosses val="autoZero"/>
+        <c:crossBetween val="between"/>
+      </c:valAx>
+      <c:spPr>
+        <a:noFill/>
+        <a:ln>
+          <a:noFill/>
+        </a:ln>
+        <a:effectLst/>
+      </c:spPr>
+    </c:plotArea>
+    <c:plotVisOnly val="1"/>
+    <c:dispBlanksAs val="gap"/>
+    <c:showDLblsOverMax val="0"/>
+  </c:chart>
+  <c:spPr>
+    <a:solidFill>
+      <a:schemeClr val="bg1"/>
+    </a:solidFill>
+    <a:ln w="9525" cap="flat" cmpd="sng" algn="ctr">
+      <a:solidFill>
+        <a:schemeClr val="tx1">
+          <a:lumMod val="15000"/>
+          <a:lumOff val="85000"/>
+        </a:schemeClr>
+      </a:solidFill>
+      <a:round/>
+    </a:ln>
+    <a:effectLst/>
+  </c:spPr>
+  <c:txPr>
+    <a:bodyPr/>
+    <a:lstStyle/>
+    <a:p>
+      <a:pPr>
+        <a:defRPr/>
+      </a:pPr>
+      <a:endParaRPr lang="zh-TW"/>
+    </a:p>
+  </c:txPr>
+  <c:externalData r:id="rId3">
+    <c:autoUpdate val="0"/>
+  </c:externalData>
+</c:chartSpace>
+</file>
+
+<file path=word/charts/colors1.xml><?xml version="1.0" encoding="utf-8"?>
+<cs:colorStyle xmlns:cs="http://schemas.microsoft.com/office/drawing/2012/chartStyle" xmlns:a="http://schemas.openxmlformats.org/drawingml/2006/main" meth="cycle" id="10">
+  <a:schemeClr val="accent1"/>
+  <a:schemeClr val="accent2"/>
+  <a:schemeClr val="accent3"/>
+  <a:schemeClr val="accent4"/>
+  <a:schemeClr val="accent5"/>
+  <a:schemeClr val="accent6"/>
+  <cs:variation/>
+  <cs:variation>
+    <a:lumMod val="60000"/>
+  </cs:variation>
+  <cs:variation>
+    <a:lumMod val="80000"/>
+    <a:lumOff val="20000"/>
+  </cs:variation>
+  <cs:variation>
+    <a:lumMod val="80000"/>
+  </cs:variation>
+  <cs:variation>
+    <a:lumMod val="60000"/>
+    <a:lumOff val="40000"/>
+  </cs:variation>
+  <cs:variation>
+    <a:lumMod val="50000"/>
+  </cs:variation>
+  <cs:variation>
+    <a:lumMod val="70000"/>
+    <a:lumOff val="30000"/>
+  </cs:variation>
+  <cs:variation>
+    <a:lumMod val="70000"/>
+  </cs:variation>
+  <cs:variation>
+    <a:lumMod val="50000"/>
+    <a:lumOff val="50000"/>
+  </cs:variation>
+</cs:colorStyle>
+</file>
+
+<file path=word/charts/style1.xml><?xml version="1.0" encoding="utf-8"?>
+<cs:chartStyle xmlns:cs="http://schemas.microsoft.com/office/drawing/2012/chartStyle" xmlns:a="http://schemas.openxmlformats.org/drawingml/2006/main" id="332">
+  <cs:axisTitle>
+    <cs:lnRef idx="0"/>
+    <cs:fillRef idx="0"/>
+    <cs:effectRef idx="0"/>
+    <cs:fontRef idx="minor">
+      <a:schemeClr val="tx1">
+        <a:lumMod val="65000"/>
+        <a:lumOff val="35000"/>
+      </a:schemeClr>
+    </cs:fontRef>
+    <cs:defRPr sz="1000" kern="1200"/>
+  </cs:axisTitle>
+  <cs:categoryAxis>
+    <cs:lnRef idx="0"/>
+    <cs:fillRef idx="0"/>
+    <cs:effectRef idx="0"/>
+    <cs:fontRef idx="minor">
+      <a:schemeClr val="tx1">
+        <a:lumMod val="65000"/>
+        <a:lumOff val="35000"/>
+      </a:schemeClr>
+    </cs:fontRef>
+    <cs:spPr>
+      <a:ln w="9525" cap="flat" cmpd="sng" algn="ctr">
+        <a:solidFill>
+          <a:schemeClr val="tx1">
+            <a:lumMod val="15000"/>
+            <a:lumOff val="85000"/>
+          </a:schemeClr>
+        </a:solidFill>
+        <a:round/>
+      </a:ln>
+    </cs:spPr>
+    <cs:defRPr sz="900" kern="1200"/>
+  </cs:categoryAxis>
+  <cs:chartArea mods="allowNoFillOverride allowNoLineOverride">
+    <cs:lnRef idx="0"/>
+    <cs:fillRef idx="0"/>
+    <cs:effectRef idx="0"/>
+    <cs:fontRef idx="minor">
+      <a:schemeClr val="tx1"/>
+    </cs:fontRef>
+    <cs:spPr>
+      <a:solidFill>
+        <a:schemeClr val="bg1"/>
+      </a:solidFill>
+      <a:ln w="9525" cap="flat" cmpd="sng" algn="ctr">
+        <a:solidFill>
+          <a:schemeClr val="tx1">
+            <a:lumMod val="15000"/>
+            <a:lumOff val="85000"/>
+          </a:schemeClr>
+        </a:solidFill>
+        <a:round/>
+      </a:ln>
+    </cs:spPr>
+    <cs:defRPr sz="1000" kern="1200"/>
+  </cs:chartArea>
+  <cs:dataLabel>
+    <cs:lnRef idx="0"/>
+    <cs:fillRef idx="0"/>
+    <cs:effectRef idx="0"/>
+    <cs:fontRef idx="minor">
+      <a:schemeClr val="tx1">
+        <a:lumMod val="75000"/>
+        <a:lumOff val="25000"/>
+      </a:schemeClr>
+    </cs:fontRef>
+    <cs:defRPr sz="900" kern="1200"/>
+  </cs:dataLabel>
+  <cs:dataLabelCallout>
+    <cs:lnRef idx="0"/>
+    <cs:fillRef idx="0"/>
+    <cs:effectRef idx="0"/>
+    <cs:fontRef idx="minor">
+      <a:schemeClr val="dk1">
+        <a:lumMod val="65000"/>
+        <a:lumOff val="35000"/>
+      </a:schemeClr>
+    </cs:fontRef>
+    <cs:spPr>
+      <a:solidFill>
+        <a:schemeClr val="lt1"/>
+      </a:solidFill>
+      <a:ln>
+        <a:solidFill>
+          <a:schemeClr val="dk1">
+            <a:lumMod val="25000"/>
+            <a:lumOff val="75000"/>
+          </a:schemeClr>
+        </a:solidFill>
+      </a:ln>
+    </cs:spPr>
+    <cs:defRPr sz="900" kern="1200"/>
+    <cs:bodyPr rot="0" spcFirstLastPara="1" vertOverflow="clip" horzOverflow="clip" vert="horz" wrap="square" lIns="36576" tIns="18288" rIns="36576" bIns="18288" anchor="ctr" anchorCtr="1">
+      <a:spAutoFit/>
+    </cs:bodyPr>
+  </cs:dataLabelCallout>
+  <cs:dataPoint>
+    <cs:lnRef idx="0"/>
+    <cs:fillRef idx="1">
+      <cs:styleClr val="auto"/>
+    </cs:fillRef>
+    <cs:effectRef idx="0"/>
+    <cs:fontRef idx="minor">
+      <a:schemeClr val="tx1"/>
+    </cs:fontRef>
+  </cs:dataPoint>
+  <cs:dataPoint3D>
+    <cs:lnRef idx="0"/>
+    <cs:fillRef idx="1">
+      <cs:styleClr val="auto"/>
+    </cs:fillRef>
+    <cs:effectRef idx="0"/>
+    <cs:fontRef idx="minor">
+      <a:schemeClr val="tx1"/>
+    </cs:fontRef>
+  </cs:dataPoint3D>
+  <cs:dataPointLine>
+    <cs:lnRef idx="0">
+      <cs:styleClr val="auto"/>
+    </cs:lnRef>
+    <cs:fillRef idx="1"/>
+    <cs:effectRef idx="0"/>
+    <cs:fontRef idx="minor">
+      <a:schemeClr val="tx1"/>
+    </cs:fontRef>
+    <cs:spPr>
+      <a:ln w="28575" cap="rnd">
+        <a:solidFill>
+          <a:schemeClr val="phClr"/>
+        </a:solidFill>
+        <a:round/>
+      </a:ln>
+    </cs:spPr>
+  </cs:dataPointLine>
+  <cs:dataPointMarker>
+    <cs:lnRef idx="0">
+      <cs:styleClr val="auto"/>
+    </cs:lnRef>
+    <cs:fillRef idx="1">
+      <cs:styleClr val="auto"/>
+    </cs:fillRef>
+    <cs:effectRef idx="0"/>
+    <cs:fontRef idx="minor">
+      <a:schemeClr val="tx1"/>
+    </cs:fontRef>
+    <cs:spPr>
+      <a:ln w="9525">
+        <a:solidFill>
+          <a:schemeClr val="phClr"/>
+        </a:solidFill>
+      </a:ln>
+    </cs:spPr>
+  </cs:dataPointMarker>
+  <cs:dataPointMarkerLayout symbol="circle" size="5"/>
+  <cs:dataPointWireframe>
+    <cs:lnRef idx="0">
+      <cs:styleClr val="auto"/>
+    </cs:lnRef>
+    <cs:fillRef idx="1"/>
+    <cs:effectRef idx="0"/>
+    <cs:fontRef idx="minor">
+      <a:schemeClr val="tx1"/>
+    </cs:fontRef>
+    <cs:spPr>
+      <a:ln w="9525" cap="rnd">
+        <a:solidFill>
+          <a:schemeClr val="phClr"/>
+        </a:solidFill>
+        <a:round/>
+      </a:ln>
+    </cs:spPr>
+  </cs:dataPointWireframe>
+  <cs:dataTable>
+    <cs:lnRef idx="0"/>
+    <cs:fillRef idx="0"/>
+    <cs:effectRef idx="0"/>
+    <cs:fontRef idx="minor">
+      <a:schemeClr val="tx1">
+        <a:lumMod val="65000"/>
+        <a:lumOff val="35000"/>
+      </a:schemeClr>
+    </cs:fontRef>
+    <cs:spPr>
+      <a:noFill/>
+      <a:ln w="9525" cap="flat" cmpd="sng" algn="ctr">
+        <a:solidFill>
+          <a:schemeClr val="tx1">
+            <a:lumMod val="15000"/>
+            <a:lumOff val="85000"/>
+          </a:schemeClr>
+        </a:solidFill>
+        <a:round/>
+      </a:ln>
+    </cs:spPr>
+    <cs:defRPr sz="900" kern="1200"/>
+  </cs:dataTable>
+  <cs:downBar>
+    <cs:lnRef idx="0"/>
+    <cs:fillRef idx="0"/>
+    <cs:effectRef idx="0"/>
+    <cs:fontRef idx="minor">
+      <a:schemeClr val="dk1"/>
+    </cs:fontRef>
+    <cs:spPr>
+      <a:solidFill>
+        <a:schemeClr val="dk1">
+          <a:lumMod val="65000"/>
+          <a:lumOff val="35000"/>
+        </a:schemeClr>
+      </a:solidFill>
+      <a:ln w="9525">
+        <a:solidFill>
+          <a:schemeClr val="tx1">
+            <a:lumMod val="65000"/>
+            <a:lumOff val="35000"/>
+          </a:schemeClr>
+        </a:solidFill>
+      </a:ln>
+    </cs:spPr>
+  </cs:downBar>
+  <cs:dropLine>
+    <cs:lnRef idx="0"/>
+    <cs:fillRef idx="0"/>
+    <cs:effectRef idx="0"/>
+    <cs:fontRef idx="minor">
+      <a:schemeClr val="tx1"/>
+    </cs:fontRef>
+    <cs:spPr>
+      <a:ln w="9525" cap="flat" cmpd="sng" algn="ctr">
+        <a:solidFill>
+          <a:schemeClr val="tx1">
+            <a:lumMod val="35000"/>
+            <a:lumOff val="65000"/>
+          </a:schemeClr>
+        </a:solidFill>
+        <a:round/>
+      </a:ln>
+    </cs:spPr>
+  </cs:dropLine>
+  <cs:errorBar>
+    <cs:lnRef idx="0"/>
+    <cs:fillRef idx="0"/>
+    <cs:effectRef idx="0"/>
+    <cs:fontRef idx="minor">
+      <a:schemeClr val="tx1"/>
+    </cs:fontRef>
+    <cs:spPr>
+      <a:ln w="9525" cap="flat" cmpd="sng" algn="ctr">
+        <a:solidFill>
+          <a:schemeClr val="tx1">
+            <a:lumMod val="65000"/>
+            <a:lumOff val="35000"/>
+          </a:schemeClr>
+        </a:solidFill>
+        <a:round/>
+      </a:ln>
+    </cs:spPr>
+  </cs:errorBar>
+  <cs:floor>
+    <cs:lnRef idx="0"/>
+    <cs:fillRef idx="0"/>
+    <cs:effectRef idx="0"/>
+    <cs:fontRef idx="minor">
+      <a:schemeClr val="tx1"/>
+    </cs:fontRef>
+    <cs:spPr>
+      <a:noFill/>
+      <a:ln>
+        <a:noFill/>
+      </a:ln>
+    </cs:spPr>
+  </cs:floor>
+  <cs:gridlineMajor>
+    <cs:lnRef idx="0"/>
+    <cs:fillRef idx="0"/>
+    <cs:effectRef idx="0"/>
+    <cs:fontRef idx="minor">
+      <a:schemeClr val="tx1"/>
+    </cs:fontRef>
+    <cs:spPr>
+      <a:ln w="9525" cap="flat" cmpd="sng" algn="ctr">
+        <a:solidFill>
+          <a:schemeClr val="tx1">
+            <a:lumMod val="15000"/>
+            <a:lumOff val="85000"/>
+          </a:schemeClr>
+        </a:solidFill>
+        <a:round/>
+      </a:ln>
+    </cs:spPr>
+  </cs:gridlineMajor>
+  <cs:gridlineMinor>
+    <cs:lnRef idx="0"/>
+    <cs:fillRef idx="0"/>
+    <cs:effectRef idx="0"/>
+    <cs:fontRef idx="minor">
+      <a:schemeClr val="tx1"/>
+    </cs:fontRef>
+    <cs:spPr>
+      <a:ln w="9525" cap="flat" cmpd="sng" algn="ctr">
+        <a:solidFill>
+          <a:schemeClr val="tx1">
+            <a:lumMod val="5000"/>
+            <a:lumOff val="95000"/>
+          </a:schemeClr>
+        </a:solidFill>
+        <a:round/>
+      </a:ln>
+    </cs:spPr>
+  </cs:gridlineMinor>
+  <cs:hiLoLine>
+    <cs:lnRef idx="0"/>
+    <cs:fillRef idx="0"/>
+    <cs:effectRef idx="0"/>
+    <cs:fontRef idx="minor">
+      <a:schemeClr val="tx1"/>
+    </cs:fontRef>
+    <cs:spPr>
+      <a:ln w="9525" cap="flat" cmpd="sng" algn="ctr">
+        <a:solidFill>
+          <a:schemeClr val="tx1">
+            <a:lumMod val="75000"/>
+            <a:lumOff val="25000"/>
+          </a:schemeClr>
+        </a:solidFill>
+        <a:round/>
+      </a:ln>
+    </cs:spPr>
+  </cs:hiLoLine>
+  <cs:leaderLine>
+    <cs:lnRef idx="0"/>
+    <cs:fillRef idx="0"/>
+    <cs:effectRef idx="0"/>
+    <cs:fontRef idx="minor">
+      <a:schemeClr val="tx1"/>
+    </cs:fontRef>
+    <cs:spPr>
+      <a:ln w="9525" cap="flat" cmpd="sng" algn="ctr">
+        <a:solidFill>
+          <a:schemeClr val="tx1">
+            <a:lumMod val="35000"/>
+            <a:lumOff val="65000"/>
+          </a:schemeClr>
+        </a:solidFill>
+        <a:round/>
+      </a:ln>
+    </cs:spPr>
+  </cs:leaderLine>
+  <cs:legend>
+    <cs:lnRef idx="0"/>
+    <cs:fillRef idx="0"/>
+    <cs:effectRef idx="0"/>
+    <cs:fontRef idx="minor">
+      <a:schemeClr val="tx1">
+        <a:lumMod val="65000"/>
+        <a:lumOff val="35000"/>
+      </a:schemeClr>
+    </cs:fontRef>
+    <cs:defRPr sz="900" kern="1200"/>
+  </cs:legend>
+  <cs:plotArea mods="allowNoFillOverride allowNoLineOverride">
+    <cs:lnRef idx="0"/>
+    <cs:fillRef idx="0"/>
+    <cs:effectRef idx="0"/>
+    <cs:fontRef idx="minor">
+      <a:schemeClr val="tx1"/>
+    </cs:fontRef>
+  </cs:plotArea>
+  <cs:plotArea3D mods="allowNoFillOverride allowNoLineOverride">
+    <cs:lnRef idx="0"/>
+    <cs:fillRef idx="0"/>
+    <cs:effectRef idx="0"/>
+    <cs:fontRef idx="minor">
+      <a:schemeClr val="tx1"/>
+    </cs:fontRef>
+  </cs:plotArea3D>
+  <cs:seriesAxis>
+    <cs:lnRef idx="0"/>
+    <cs:fillRef idx="0"/>
+    <cs:effectRef idx="0"/>
+    <cs:fontRef idx="minor">
+      <a:schemeClr val="tx1">
+        <a:lumMod val="65000"/>
+        <a:lumOff val="35000"/>
+      </a:schemeClr>
+    </cs:fontRef>
+    <cs:defRPr sz="900" kern="1200"/>
+  </cs:seriesAxis>
+  <cs:seriesLine>
+    <cs:lnRef idx="0"/>
+    <cs:fillRef idx="0"/>
+    <cs:effectRef idx="0"/>
+    <cs:fontRef idx="minor">
+      <a:schemeClr val="tx1"/>
+    </cs:fontRef>
+    <cs:spPr>
+      <a:ln w="9525" cap="flat" cmpd="sng" algn="ctr">
+        <a:solidFill>
+          <a:schemeClr val="tx1">
+            <a:lumMod val="35000"/>
+            <a:lumOff val="65000"/>
+          </a:schemeClr>
+        </a:solidFill>
+        <a:round/>
+      </a:ln>
+    </cs:spPr>
+  </cs:seriesLine>
+  <cs:title>
+    <cs:lnRef idx="0"/>
+    <cs:fillRef idx="0"/>
+    <cs:effectRef idx="0"/>
+    <cs:fontRef idx="minor">
+      <a:schemeClr val="tx1">
+        <a:lumMod val="65000"/>
+        <a:lumOff val="35000"/>
+      </a:schemeClr>
+    </cs:fontRef>
+    <cs:defRPr sz="1400" b="0" kern="1200" spc="0" baseline="0"/>
+  </cs:title>
+  <cs:trendline>
+    <cs:lnRef idx="0">
+      <cs:styleClr val="auto"/>
+    </cs:lnRef>
+    <cs:fillRef idx="0"/>
+    <cs:effectRef idx="0"/>
+    <cs:fontRef idx="minor">
+      <a:schemeClr val="tx1"/>
+    </cs:fontRef>
+    <cs:spPr>
+      <a:ln w="19050" cap="rnd">
+        <a:solidFill>
+          <a:schemeClr val="phClr"/>
+        </a:solidFill>
+        <a:prstDash val="sysDot"/>
+      </a:ln>
+    </cs:spPr>
+  </cs:trendline>
+  <cs:trendlineLabel>
+    <cs:lnRef idx="0"/>
+    <cs:fillRef idx="0"/>
+    <cs:effectRef idx="0"/>
+    <cs:fontRef idx="minor">
+      <a:schemeClr val="tx1">
+        <a:lumMod val="65000"/>
+        <a:lumOff val="35000"/>
+      </a:schemeClr>
+    </cs:fontRef>
+    <cs:defRPr sz="900" kern="1200"/>
+  </cs:trendlineLabel>
+  <cs:upBar>
+    <cs:lnRef idx="0"/>
+    <cs:fillRef idx="0"/>
+    <cs:effectRef idx="0"/>
+    <cs:fontRef idx="minor">
+      <a:schemeClr val="dk1"/>
+    </cs:fontRef>
+    <cs:spPr>
+      <a:solidFill>
+        <a:schemeClr val="lt1"/>
+      </a:solidFill>
+      <a:ln w="9525">
+        <a:solidFill>
+          <a:schemeClr val="tx1">
+            <a:lumMod val="15000"/>
+            <a:lumOff val="85000"/>
+          </a:schemeClr>
+        </a:solidFill>
+      </a:ln>
+    </cs:spPr>
+  </cs:upBar>
+  <cs:valueAxis>
+    <cs:lnRef idx="0"/>
+    <cs:fillRef idx="0"/>
+    <cs:effectRef idx="0"/>
+    <cs:fontRef idx="minor">
+      <a:schemeClr val="tx1">
+        <a:lumMod val="65000"/>
+        <a:lumOff val="35000"/>
+      </a:schemeClr>
+    </cs:fontRef>
+    <cs:defRPr sz="900" kern="1200"/>
+  </cs:valueAxis>
+  <cs:wall>
+    <cs:lnRef idx="0"/>
+    <cs:fillRef idx="0"/>
+    <cs:effectRef idx="0"/>
+    <cs:fontRef idx="minor">
+      <a:schemeClr val="tx1"/>
+    </cs:fontRef>
+    <cs:spPr>
+      <a:noFill/>
+      <a:ln>
+        <a:noFill/>
+      </a:ln>
+    </cs:spPr>
+  </cs:wall>
+</cs:chartStyle>
 </file>
 
 <file path=word/theme/theme1.xml><?xml version="1.0" encoding="utf-8"?>
